--- a/Дневник (разделы) (3).docx
+++ b/Дневник (разделы) (3).docx
@@ -9,13 +9,13 @@
         <w:tblLook w:val="04A0" w:firstRow="1" w:lastRow="0" w:firstColumn="1" w:lastColumn="0" w:noHBand="0" w:noVBand="1"/>
       </w:tblPr>
       <w:tblGrid>
-        <w:gridCol w:w="1202"/>
-        <w:gridCol w:w="3533"/>
-        <w:gridCol w:w="2116"/>
-        <w:gridCol w:w="2763"/>
-        <w:gridCol w:w="1674"/>
-        <w:gridCol w:w="1507"/>
-        <w:gridCol w:w="1765"/>
+        <w:gridCol w:w="1211"/>
+        <w:gridCol w:w="2831"/>
+        <w:gridCol w:w="2076"/>
+        <w:gridCol w:w="2485"/>
+        <w:gridCol w:w="1571"/>
+        <w:gridCol w:w="1305"/>
+        <w:gridCol w:w="1720"/>
       </w:tblGrid>
       <w:tr>
         <w:tc>
@@ -596,14 +596,16 @@
                 <w:rFonts w:ascii="GOST type B" w:hAnsi="GOST type B" w:cs="Times New Roman"/>
                 <w:b/>
                 <w:i/>
-                <w:sz w:val="28"/>
-                <w:szCs w:val="28"/>
+                <w:sz w:val="24"/>
+                <w:szCs w:val="24"/>
               </w:rPr>
             </w:pPr>
             <w:r>
               <w:rPr>
-                <w:sz w:val="28"/>
-                <w:szCs w:val="28"/>
+                <w:rFonts w:ascii="GOST type B" w:hAnsi="GOST type B"/>
+                <w:i/>
+                <w:sz w:val="24"/>
+                <w:szCs w:val="24"/>
               </w:rPr>
               <w:t>Инструктаж по технике безопасности. Основные правила охраны труда и техники безопасности программиста (оператора ЭВМ)</w:t>
             </w:r>
@@ -812,14 +814,7 @@
                 <w:rFonts w:ascii="GOST type B" w:hAnsi="GOST type B"/>
                 <w:i/>
               </w:rPr>
-              <w:t>Сделали Памятку</w:t>
-            </w:r>
-            <w:r>
-              <w:rPr>
-                <w:rFonts w:ascii="GOST type B" w:hAnsi="GOST type B"/>
-                <w:i/>
-              </w:rPr>
-              <w:t xml:space="preserve"> для программиста</w:t>
+              <w:t>Сделали Памятку для программиста</w:t>
             </w:r>
             <w:r>
               <w:rPr>
@@ -874,6 +869,240 @@
               </w:rPr>
               <w:t>Сделали презентацию по противопожарной безопасности в кабинете с ПЭВМ</w:t>
             </w:r>
+          </w:p>
+        </w:tc>
+        <w:tc>
+          <w:tcPr>
+            <w:tcW w:w="1701" w:type="dxa"/>
+            <w:vAlign w:val="center"/>
+          </w:tcPr>
+          <w:p>
+            <w:pPr>
+              <w:jc w:val="center"/>
+              <w:rPr>
+                <w:rFonts w:ascii="GOST type B" w:hAnsi="GOST type B" w:cs="Times New Roman"/>
+                <w:i/>
+                <w:sz w:val="24"/>
+                <w:szCs w:val="24"/>
+              </w:rPr>
+            </w:pPr>
+            <w:r>
+              <w:rPr>
+                <w:rFonts w:ascii="GOST type B" w:hAnsi="GOST type B" w:cs="Times New Roman"/>
+                <w:i/>
+                <w:sz w:val="24"/>
+                <w:szCs w:val="24"/>
+              </w:rPr>
+              <w:t>6</w:t>
+            </w:r>
+          </w:p>
+        </w:tc>
+        <w:tc>
+          <w:tcPr>
+            <w:tcW w:w="1560" w:type="dxa"/>
+            <w:vAlign w:val="center"/>
+          </w:tcPr>
+          <w:p>
+            <w:pPr>
+              <w:jc w:val="center"/>
+              <w:rPr>
+                <w:rFonts w:ascii="GOST type B" w:hAnsi="GOST type B" w:cs="Times New Roman"/>
+                <w:i/>
+                <w:sz w:val="24"/>
+                <w:szCs w:val="24"/>
+              </w:rPr>
+            </w:pPr>
+          </w:p>
+        </w:tc>
+        <w:tc>
+          <w:tcPr>
+            <w:tcW w:w="1778" w:type="dxa"/>
+            <w:vAlign w:val="center"/>
+          </w:tcPr>
+          <w:p>
+            <w:pPr>
+              <w:jc w:val="center"/>
+              <w:rPr>
+                <w:rFonts w:ascii="GOST type B" w:hAnsi="GOST type B" w:cs="Times New Roman"/>
+                <w:i/>
+                <w:sz w:val="24"/>
+                <w:szCs w:val="24"/>
+              </w:rPr>
+            </w:pPr>
+          </w:p>
+        </w:tc>
+      </w:tr>
+      <w:tr>
+        <w:tc>
+          <w:tcPr>
+            <w:tcW w:w="1101" w:type="dxa"/>
+            <w:vAlign w:val="center"/>
+          </w:tcPr>
+          <w:p>
+            <w:pPr>
+              <w:rPr>
+                <w:rFonts w:ascii="GOST type B" w:hAnsi="GOST type B"/>
+                <w:b/>
+                <w:i/>
+                <w:sz w:val="24"/>
+                <w:szCs w:val="24"/>
+              </w:rPr>
+            </w:pPr>
+            <w:r>
+              <w:rPr>
+                <w:rFonts w:ascii="GOST type B" w:hAnsi="GOST type B"/>
+                <w:b/>
+                <w:i/>
+                <w:sz w:val="24"/>
+                <w:szCs w:val="24"/>
+              </w:rPr>
+              <w:t>2</w:t>
+            </w:r>
+            <w:r>
+              <w:rPr>
+                <w:rFonts w:ascii="GOST type B" w:hAnsi="GOST type B"/>
+                <w:b/>
+                <w:i/>
+                <w:sz w:val="24"/>
+                <w:szCs w:val="24"/>
+              </w:rPr>
+              <w:t>9</w:t>
+            </w:r>
+            <w:r>
+              <w:rPr>
+                <w:rFonts w:ascii="GOST type B" w:hAnsi="GOST type B"/>
+                <w:b/>
+                <w:i/>
+                <w:sz w:val="24"/>
+                <w:szCs w:val="24"/>
+              </w:rPr>
+              <w:t>.</w:t>
+            </w:r>
+            <w:r>
+              <w:rPr>
+                <w:rFonts w:ascii="GOST type B" w:hAnsi="GOST type B"/>
+                <w:b/>
+                <w:i/>
+                <w:sz w:val="24"/>
+                <w:szCs w:val="24"/>
+                <w:lang w:val="en-US"/>
+              </w:rPr>
+              <w:t>11</w:t>
+            </w:r>
+            <w:r>
+              <w:rPr>
+                <w:rFonts w:ascii="GOST type B" w:hAnsi="GOST type B"/>
+                <w:b/>
+                <w:i/>
+                <w:sz w:val="24"/>
+                <w:szCs w:val="24"/>
+              </w:rPr>
+              <w:t>.2021</w:t>
+            </w:r>
+          </w:p>
+        </w:tc>
+        <w:tc>
+          <w:tcPr>
+            <w:tcW w:w="3685" w:type="dxa"/>
+            <w:vAlign w:val="center"/>
+          </w:tcPr>
+          <w:p>
+            <w:pPr>
+              <w:jc w:val="both"/>
+              <w:rPr>
+                <w:rFonts w:ascii="GOST type B" w:hAnsi="GOST type B"/>
+                <w:b/>
+                <w:i/>
+                <w:sz w:val="24"/>
+                <w:szCs w:val="24"/>
+              </w:rPr>
+            </w:pPr>
+            <w:r>
+              <w:t>Анализ предметной области. Определение требований проекта.</w:t>
+            </w:r>
+            <w:r>
+              <w:rPr>
+                <w:bCs/>
+              </w:rPr>
+              <w:t xml:space="preserve"> Разработка  документа  «Техническое  задание»  (разработка  и  оформление  документа, согласование документа с заказчиком и руководителем, корректировка документа). Выбор модели разработки программного обеспечения</w:t>
+            </w:r>
+          </w:p>
+        </w:tc>
+        <w:tc>
+          <w:tcPr>
+            <w:tcW w:w="2126" w:type="dxa"/>
+            <w:vAlign w:val="center"/>
+          </w:tcPr>
+          <w:p>
+            <w:pPr>
+              <w:rPr>
+                <w:sz w:val="28"/>
+                <w:szCs w:val="28"/>
+              </w:rPr>
+            </w:pPr>
+          </w:p>
+          <w:p>
+            <w:r>
+              <w:rPr>
+                <w:rFonts w:ascii="GOST type B" w:hAnsi="GOST type B"/>
+                <w:i/>
+                <w:sz w:val="24"/>
+                <w:szCs w:val="24"/>
+              </w:rPr>
+              <w:t>ПК, доступ к сети Интернет</w:t>
+            </w:r>
+          </w:p>
+        </w:tc>
+        <w:tc>
+          <w:tcPr>
+            <w:tcW w:w="2835" w:type="dxa"/>
+            <w:vAlign w:val="center"/>
+          </w:tcPr>
+          <w:p>
+            <w:pPr>
+              <w:rPr>
+                <w:rFonts w:ascii="GOST type B" w:hAnsi="GOST type B"/>
+                <w:i/>
+                <w:sz w:val="24"/>
+                <w:szCs w:val="24"/>
+              </w:rPr>
+            </w:pPr>
+            <w:r>
+              <w:rPr>
+                <w:rFonts w:ascii="GOST type B" w:hAnsi="GOST type B"/>
+                <w:i/>
+                <w:sz w:val="24"/>
+                <w:szCs w:val="24"/>
+              </w:rPr>
+              <w:t xml:space="preserve">Создали </w:t>
+            </w:r>
+            <w:r>
+              <w:rPr>
+                <w:rFonts w:ascii="GOST type B" w:hAnsi="GOST type B"/>
+                <w:i/>
+                <w:sz w:val="24"/>
+                <w:szCs w:val="24"/>
+              </w:rPr>
+              <w:t>модель анализа предметной области</w:t>
+            </w:r>
+            <w:r>
+              <w:rPr>
+                <w:rFonts w:ascii="GOST type B" w:hAnsi="GOST type B"/>
+                <w:i/>
+                <w:sz w:val="24"/>
+                <w:szCs w:val="24"/>
+              </w:rPr>
+              <w:t xml:space="preserve"> </w:t>
+            </w:r>
+            <w:r>
+              <w:rPr>
+                <w:rFonts w:ascii="GOST type B" w:hAnsi="GOST type B"/>
+                <w:i/>
+                <w:sz w:val="24"/>
+                <w:szCs w:val="24"/>
+              </w:rPr>
+              <w:t>по предложенным задачам(11)</w:t>
+            </w:r>
             <w:bookmarkStart w:id="0" w:name="_GoBack"/>
             <w:bookmarkEnd w:id="0"/>
           </w:p>
@@ -887,7 +1116,7 @@
             <w:pPr>
               <w:jc w:val="center"/>
               <w:rPr>
-                <w:rFonts w:ascii="GOST type B" w:hAnsi="GOST type B" w:cs="Times New Roman"/>
+                <w:rFonts w:ascii="GOST type B" w:hAnsi="GOST type B"/>
                 <w:i/>
                 <w:sz w:val="24"/>
                 <w:szCs w:val="24"/>
@@ -895,7 +1124,7 @@
             </w:pPr>
             <w:r>
               <w:rPr>
-                <w:rFonts w:ascii="GOST type B" w:hAnsi="GOST type B" w:cs="Times New Roman"/>
+                <w:rFonts w:ascii="GOST type B" w:hAnsi="GOST type B"/>
                 <w:i/>
                 <w:sz w:val="24"/>
                 <w:szCs w:val="24"/>
@@ -912,12 +1141,6 @@
           <w:p>
             <w:pPr>
               <w:jc w:val="center"/>
-              <w:rPr>
-                <w:rFonts w:ascii="GOST type B" w:hAnsi="GOST type B" w:cs="Times New Roman"/>
-                <w:i/>
-                <w:sz w:val="24"/>
-                <w:szCs w:val="24"/>
-              </w:rPr>
             </w:pPr>
           </w:p>
         </w:tc>
@@ -929,12 +1152,6 @@
           <w:p>
             <w:pPr>
               <w:jc w:val="center"/>
-              <w:rPr>
-                <w:rFonts w:ascii="GOST type B" w:hAnsi="GOST type B" w:cs="Times New Roman"/>
-                <w:i/>
-                <w:sz w:val="24"/>
-                <w:szCs w:val="24"/>
-              </w:rPr>
             </w:pPr>
           </w:p>
         </w:tc>
@@ -963,7 +1180,7 @@
                 <w:sz w:val="24"/>
                 <w:szCs w:val="24"/>
               </w:rPr>
-              <w:t>19</w:t>
+              <w:t>3</w:t>
             </w:r>
             <w:r>
               <w:rPr>
@@ -973,205 +1190,7 @@
                 <w:sz w:val="24"/>
                 <w:szCs w:val="24"/>
               </w:rPr>
-              <w:t>.05.2019</w:t>
-            </w:r>
-          </w:p>
-        </w:tc>
-        <w:tc>
-          <w:tcPr>
-            <w:tcW w:w="3685" w:type="dxa"/>
-            <w:vAlign w:val="center"/>
-          </w:tcPr>
-          <w:p>
-            <w:pPr>
-              <w:jc w:val="both"/>
-              <w:rPr>
-                <w:rFonts w:ascii="GOST type B" w:hAnsi="GOST type B"/>
-                <w:b/>
-                <w:i/>
-                <w:sz w:val="24"/>
-                <w:szCs w:val="24"/>
-              </w:rPr>
-            </w:pPr>
-            <w:r>
-              <w:rPr>
-                <w:rFonts w:ascii="GOST type B" w:hAnsi="GOST type B"/>
-                <w:bCs/>
-                <w:i/>
-                <w:sz w:val="24"/>
-                <w:szCs w:val="24"/>
-              </w:rPr>
-              <w:t>Создание рабочего места в соответствии с требованиями СанПин.</w:t>
-            </w:r>
-          </w:p>
-        </w:tc>
-        <w:tc>
-          <w:tcPr>
-            <w:tcW w:w="2126" w:type="dxa"/>
-            <w:vAlign w:val="center"/>
-          </w:tcPr>
-          <w:p>
-            <w:pPr>
-              <w:rPr>
-                <w:sz w:val="28"/>
-                <w:szCs w:val="28"/>
-              </w:rPr>
-            </w:pPr>
-          </w:p>
-          <w:p>
-            <w:pPr>
-              <w:rPr>
-                <w:rFonts w:ascii="GOST type B" w:hAnsi="GOST type B"/>
-                <w:i/>
-                <w:sz w:val="24"/>
-                <w:szCs w:val="24"/>
-              </w:rPr>
-            </w:pPr>
-            <w:r>
-              <w:rPr>
-                <w:rFonts w:ascii="GOST type B" w:hAnsi="GOST type B"/>
-                <w:i/>
-                <w:sz w:val="24"/>
-                <w:szCs w:val="24"/>
-              </w:rPr>
-              <w:t>ГОСТ 12.2.032-78</w:t>
-            </w:r>
-          </w:p>
-          <w:p>
-            <w:pPr>
-              <w:rPr>
-                <w:rFonts w:ascii="GOST type B" w:hAnsi="GOST type B"/>
-                <w:i/>
-                <w:sz w:val="24"/>
-                <w:szCs w:val="24"/>
-              </w:rPr>
-            </w:pPr>
-            <w:r>
-              <w:rPr>
-                <w:rFonts w:ascii="GOST type B" w:hAnsi="GOST type B"/>
-                <w:i/>
-                <w:sz w:val="24"/>
-                <w:szCs w:val="24"/>
-              </w:rPr>
-              <w:t xml:space="preserve">ГОСТ 21.889-76 Санитарные нормы СН-245/71 </w:t>
-            </w:r>
-          </w:p>
-          <w:p>
-            <w:pPr>
-              <w:rPr>
-                <w:rFonts w:ascii="GOST type B" w:hAnsi="GOST type B"/>
-                <w:i/>
-                <w:sz w:val="24"/>
-                <w:szCs w:val="24"/>
-              </w:rPr>
-            </w:pPr>
-            <w:r>
-              <w:rPr>
-                <w:rFonts w:ascii="GOST type B" w:hAnsi="GOST type B"/>
-                <w:i/>
-                <w:sz w:val="24"/>
-                <w:szCs w:val="24"/>
-              </w:rPr>
-              <w:t>ГОСТ 12.1.003-88</w:t>
-            </w:r>
-          </w:p>
-          <w:p>
-            <w:r>
-              <w:rPr>
-                <w:rFonts w:ascii="GOST type B" w:hAnsi="GOST type B"/>
-                <w:i/>
-                <w:sz w:val="24"/>
-                <w:szCs w:val="24"/>
-              </w:rPr>
-              <w:t>ПК, доступ к сети Интернет</w:t>
-            </w:r>
-          </w:p>
-        </w:tc>
-        <w:tc>
-          <w:tcPr>
-            <w:tcW w:w="2835" w:type="dxa"/>
-            <w:vAlign w:val="center"/>
-          </w:tcPr>
-          <w:p/>
-        </w:tc>
-        <w:tc>
-          <w:tcPr>
-            <w:tcW w:w="1701" w:type="dxa"/>
-            <w:vAlign w:val="center"/>
-          </w:tcPr>
-          <w:p>
-            <w:pPr>
-              <w:jc w:val="center"/>
-              <w:rPr>
-                <w:rFonts w:ascii="GOST type B" w:hAnsi="GOST type B"/>
-                <w:i/>
-                <w:sz w:val="24"/>
-                <w:szCs w:val="24"/>
-                <w:lang w:val="en-US"/>
-              </w:rPr>
-            </w:pPr>
-            <w:r>
-              <w:rPr>
-                <w:rFonts w:ascii="GOST type B" w:hAnsi="GOST type B"/>
-                <w:i/>
-                <w:sz w:val="24"/>
-                <w:szCs w:val="24"/>
-                <w:lang w:val="en-US"/>
-              </w:rPr>
-              <w:t>6</w:t>
-            </w:r>
-          </w:p>
-        </w:tc>
-        <w:tc>
-          <w:tcPr>
-            <w:tcW w:w="1560" w:type="dxa"/>
-            <w:vAlign w:val="center"/>
-          </w:tcPr>
-          <w:p>
-            <w:pPr>
-              <w:jc w:val="center"/>
-            </w:pPr>
-          </w:p>
-        </w:tc>
-        <w:tc>
-          <w:tcPr>
-            <w:tcW w:w="1778" w:type="dxa"/>
-            <w:vAlign w:val="center"/>
-          </w:tcPr>
-          <w:p>
-            <w:pPr>
-              <w:jc w:val="center"/>
-            </w:pPr>
-          </w:p>
-        </w:tc>
-      </w:tr>
-      <w:tr>
-        <w:tc>
-          <w:tcPr>
-            <w:tcW w:w="1101" w:type="dxa"/>
-            <w:vAlign w:val="center"/>
-          </w:tcPr>
-          <w:p>
-            <w:pPr>
-              <w:rPr>
-                <w:rFonts w:ascii="GOST type B" w:hAnsi="GOST type B"/>
-                <w:b/>
-                <w:i/>
-                <w:sz w:val="24"/>
-                <w:szCs w:val="24"/>
-                <w:lang w:val="en-US"/>
-              </w:rPr>
-            </w:pPr>
-            <w:r>
-              <w:rPr>
-                <w:rFonts w:ascii="GOST type B" w:hAnsi="GOST type B"/>
-                <w:b/>
-                <w:i/>
-                <w:sz w:val="24"/>
-                <w:szCs w:val="24"/>
-                <w:lang w:val="en-US"/>
-              </w:rPr>
-              <w:t>20.05.2019</w:t>
+              <w:t>0.05.2019</w:t>
             </w:r>
           </w:p>
         </w:tc>

--- a/Дневник (разделы) (3).docx
+++ b/Дневник (разделы) (3).docx
@@ -10,12 +10,12 @@
       </w:tblPr>
       <w:tblGrid>
         <w:gridCol w:w="1211"/>
-        <w:gridCol w:w="2831"/>
-        <w:gridCol w:w="2076"/>
-        <w:gridCol w:w="2485"/>
-        <w:gridCol w:w="1571"/>
-        <w:gridCol w:w="1305"/>
-        <w:gridCol w:w="1720"/>
+        <w:gridCol w:w="3685"/>
+        <w:gridCol w:w="2126"/>
+        <w:gridCol w:w="2835"/>
+        <w:gridCol w:w="1701"/>
+        <w:gridCol w:w="1560"/>
+        <w:gridCol w:w="1778"/>
       </w:tblGrid>
       <w:tr>
         <w:tc>
@@ -912,6 +912,8 @@
                 <w:szCs w:val="24"/>
               </w:rPr>
             </w:pPr>
+            <w:bookmarkStart w:id="0" w:name="_GoBack"/>
+            <w:bookmarkEnd w:id="0"/>
           </w:p>
         </w:tc>
         <w:tc>
@@ -1103,8 +1105,6 @@
               </w:rPr>
               <w:t>по предложенным задачам(11)</w:t>
             </w:r>
-            <w:bookmarkStart w:id="0" w:name="_GoBack"/>
-            <w:bookmarkEnd w:id="0"/>
           </w:p>
         </w:tc>
         <w:tc>
@@ -1174,42 +1174,51 @@
             </w:pPr>
             <w:r>
               <w:rPr>
+                <w:rFonts w:ascii="GOST type B" w:hAnsi="GOST type B" w:cs="Times New Roman"/>
+                <w:b/>
+                <w:i/>
+                <w:sz w:val="24"/>
+                <w:szCs w:val="24"/>
+              </w:rPr>
+              <w:t>30.11.2021</w:t>
+            </w:r>
+          </w:p>
+        </w:tc>
+        <w:tc>
+          <w:tcPr>
+            <w:tcW w:w="3685" w:type="dxa"/>
+            <w:vAlign w:val="center"/>
+          </w:tcPr>
+          <w:p>
+            <w:pPr>
+              <w:jc w:val="both"/>
+              <w:rPr>
                 <w:rFonts w:ascii="GOST type B" w:hAnsi="GOST type B"/>
                 <w:b/>
                 <w:i/>
                 <w:sz w:val="24"/>
                 <w:szCs w:val="24"/>
               </w:rPr>
-              <w:t>3</w:t>
-            </w:r>
+            </w:pPr>
             <w:r>
               <w:rPr>
                 <w:rFonts w:ascii="GOST type B" w:hAnsi="GOST type B"/>
-                <w:b/>
-                <w:i/>
-                <w:sz w:val="24"/>
-                <w:szCs w:val="24"/>
-              </w:rPr>
-              <w:t>0.05.2019</w:t>
-            </w:r>
-          </w:p>
-        </w:tc>
-        <w:tc>
-          <w:tcPr>
-            <w:tcW w:w="3685" w:type="dxa"/>
-            <w:vAlign w:val="center"/>
-          </w:tcPr>
-          <w:p>
-            <w:pPr>
-              <w:jc w:val="both"/>
+                <w:i/>
+                <w:sz w:val="24"/>
+                <w:szCs w:val="24"/>
+              </w:rPr>
+              <w:t>Анализ предметной области. Определение требований проекта.</w:t>
+            </w:r>
+            <w:r>
               <w:rPr>
                 <w:rFonts w:ascii="GOST type B" w:hAnsi="GOST type B"/>
-                <w:b/>
-                <w:i/>
-                <w:sz w:val="24"/>
-                <w:szCs w:val="24"/>
-              </w:rPr>
-            </w:pPr>
+                <w:bCs/>
+                <w:i/>
+                <w:sz w:val="24"/>
+                <w:szCs w:val="24"/>
+              </w:rPr>
+              <w:t xml:space="preserve"> Разработка  документа  «Техническое  задание»  (разработка  и  оформление  документа, согласование документа с заказчиком и руководителем, корректировка документа). Выбор модели разработки программного обеспечения</w:t>
+            </w:r>
             <w:r>
               <w:rPr>
                 <w:rFonts w:ascii="GOST type B" w:hAnsi="GOST type B"/>
@@ -1217,7 +1226,7 @@
                 <w:sz w:val="24"/>
                 <w:szCs w:val="24"/>
               </w:rPr>
-              <w:t>Выбор платформы для решения задач отрасли. Определение и назначение компьютерной платформы.</w:t>
+              <w:t>.</w:t>
             </w:r>
           </w:p>
         </w:tc>
@@ -1270,14 +1279,44 @@
             <w:tcW w:w="2835" w:type="dxa"/>
             <w:vAlign w:val="center"/>
           </w:tcPr>
-          <w:p/>
+          <w:p>
+            <w:r>
+              <w:t xml:space="preserve">1. </w:t>
+            </w:r>
+            <w:r>
+              <w:t>Сделали диаграмму объектов</w:t>
+            </w:r>
+          </w:p>
+          <w:p>
+            <w:r>
+              <w:t>2. Сделали диаграмму классов</w:t>
+            </w:r>
+          </w:p>
+          <w:p>
+            <w:r>
+              <w:t>3. Выполнили техническое задание</w:t>
+            </w:r>
+          </w:p>
         </w:tc>
         <w:tc>
           <w:tcPr>
             <w:tcW w:w="1701" w:type="dxa"/>
             <w:vAlign w:val="center"/>
           </w:tcPr>
-          <w:p/>
+          <w:p>
+            <w:pPr>
+              <w:jc w:val="center"/>
+              <w:rPr>
+                <w:lang w:val="en-US"/>
+              </w:rPr>
+            </w:pPr>
+            <w:r>
+              <w:rPr>
+                <w:lang w:val="en-US"/>
+              </w:rPr>
+              <w:t>6</w:t>
+            </w:r>
+          </w:p>
         </w:tc>
         <w:tc>
           <w:tcPr>

--- a/Дневник (разделы) (3).docx
+++ b/Дневник (разделы) (3).docx
@@ -1286,7 +1286,6 @@
                 <w:szCs w:val="24"/>
               </w:rPr>
             </w:pPr>
-            <w:bookmarkStart w:id="0" w:name="_GoBack"/>
             <w:r>
               <w:rPr>
                 <w:rFonts w:ascii="GOST type A" w:hAnsi="GOST type A"/>
@@ -1326,7 +1325,6 @@
               </w:rPr>
               <w:t>3. Выполнили техническое задание</w:t>
             </w:r>
-            <w:bookmarkEnd w:id="0"/>
           </w:p>
         </w:tc>
         <w:tc>
@@ -1371,6 +1369,8 @@
             </w:pPr>
           </w:p>
         </w:tc>
+        <w:bookmarkStart w:id="0" w:name="_GoBack"/>
+        <w:bookmarkEnd w:id="0"/>
       </w:tr>
       <w:tr>
         <w:tc>
@@ -1388,6 +1388,16 @@
                 <w:szCs w:val="24"/>
               </w:rPr>
             </w:pPr>
+            <w:r>
+              <w:rPr>
+                <w:rFonts w:ascii="GOST type B" w:hAnsi="GOST type B"/>
+                <w:b/>
+                <w:i/>
+                <w:sz w:val="24"/>
+                <w:szCs w:val="24"/>
+              </w:rPr>
+              <w:t>1.12.2021</w:t>
+            </w:r>
           </w:p>
         </w:tc>
         <w:tc>
@@ -1403,6 +1413,9 @@
                 <w:szCs w:val="24"/>
               </w:rPr>
             </w:pPr>
+            <w:r>
+              <w:t>Выполнение работ внешнего проектирования программного продукта: разработка внешней спецификации, разработка тестов, математическое моделирование.</w:t>
+            </w:r>
           </w:p>
         </w:tc>
         <w:tc>
@@ -1410,21 +1423,94 @@
             <w:tcW w:w="2126" w:type="dxa"/>
             <w:vAlign w:val="center"/>
           </w:tcPr>
-          <w:p/>
+          <w:p>
+            <w:r>
+              <w:rPr>
+                <w:rFonts w:ascii="GOST type B" w:hAnsi="GOST type B"/>
+                <w:i/>
+                <w:sz w:val="24"/>
+                <w:szCs w:val="24"/>
+              </w:rPr>
+              <w:t>ПК, доступ к сети Интернет,</w:t>
+            </w:r>
+            <w:r>
+              <w:rPr>
+                <w:rFonts w:ascii="GOST type B" w:hAnsi="GOST type B"/>
+                <w:i/>
+                <w:sz w:val="24"/>
+                <w:szCs w:val="24"/>
+              </w:rPr>
+              <w:t xml:space="preserve"> </w:t>
+            </w:r>
+            <w:r>
+              <w:rPr>
+                <w:rFonts w:ascii="GOST type B" w:hAnsi="GOST type B"/>
+                <w:i/>
+                <w:sz w:val="24"/>
+                <w:szCs w:val="24"/>
+                <w:lang w:val="en-US"/>
+              </w:rPr>
+              <w:t>Word</w:t>
+            </w:r>
+          </w:p>
         </w:tc>
         <w:tc>
           <w:tcPr>
             <w:tcW w:w="2835" w:type="dxa"/>
             <w:vAlign w:val="center"/>
           </w:tcPr>
-          <w:p/>
+          <w:p>
+            <w:pPr>
+              <w:rPr>
+                <w:rFonts w:ascii="GOST type B" w:hAnsi="GOST type B"/>
+                <w:i/>
+                <w:sz w:val="24"/>
+                <w:szCs w:val="24"/>
+              </w:rPr>
+            </w:pPr>
+            <w:r>
+              <w:rPr>
+                <w:rFonts w:ascii="GOST type B" w:hAnsi="GOST type B"/>
+                <w:i/>
+                <w:sz w:val="24"/>
+                <w:szCs w:val="24"/>
+              </w:rPr>
+              <w:t>1. Сделали схему человечков</w:t>
+            </w:r>
+          </w:p>
+          <w:p>
+            <w:pPr>
+              <w:rPr>
+                <w:rFonts w:ascii="GOST type B" w:hAnsi="GOST type B"/>
+                <w:i/>
+                <w:sz w:val="24"/>
+                <w:szCs w:val="24"/>
+              </w:rPr>
+            </w:pPr>
+            <w:r>
+              <w:rPr>
+                <w:rFonts w:ascii="GOST type B" w:hAnsi="GOST type B"/>
+                <w:i/>
+                <w:sz w:val="24"/>
+                <w:szCs w:val="24"/>
+              </w:rPr>
+              <w:t>2. Сделали схему - последовательностей</w:t>
+            </w:r>
+          </w:p>
         </w:tc>
         <w:tc>
           <w:tcPr>
             <w:tcW w:w="1701" w:type="dxa"/>
             <w:vAlign w:val="center"/>
           </w:tcPr>
-          <w:p/>
+          <w:p>
+            <w:pPr>
+              <w:jc w:val="center"/>
+            </w:pPr>
+            <w:r>
+              <w:t>6</w:t>
+            </w:r>
+          </w:p>
         </w:tc>
         <w:tc>
           <w:tcPr>
@@ -1465,6 +1551,16 @@
                 <w:szCs w:val="24"/>
               </w:rPr>
             </w:pPr>
+            <w:r>
+              <w:rPr>
+                <w:rFonts w:ascii="GOST type B" w:hAnsi="GOST type B"/>
+                <w:b/>
+                <w:i/>
+                <w:sz w:val="24"/>
+                <w:szCs w:val="24"/>
+              </w:rPr>
+              <w:t>2.12.2021</w:t>
+            </w:r>
           </w:p>
         </w:tc>
         <w:tc>
@@ -1480,6 +1576,9 @@
                 <w:szCs w:val="24"/>
               </w:rPr>
             </w:pPr>
+            <w:r>
+              <w:t>Выполнение работ внутреннего проектирования программного продукта: разработка схем проекта, математическое моделирование; разработка документа «Пояснительная записка» (разработка, оформление и согласование документа)</w:t>
+            </w:r>
           </w:p>
         </w:tc>
         <w:tc>
@@ -1487,21 +1586,113 @@
             <w:tcW w:w="2126" w:type="dxa"/>
             <w:vAlign w:val="center"/>
           </w:tcPr>
-          <w:p/>
+          <w:p>
+            <w:r>
+              <w:rPr>
+                <w:rFonts w:ascii="GOST type B" w:hAnsi="GOST type B"/>
+                <w:i/>
+                <w:sz w:val="24"/>
+                <w:szCs w:val="24"/>
+              </w:rPr>
+              <w:t>ПК, доступ к сети Интернет,</w:t>
+            </w:r>
+            <w:r>
+              <w:rPr>
+                <w:rFonts w:ascii="GOST type B" w:hAnsi="GOST type B"/>
+                <w:i/>
+                <w:sz w:val="24"/>
+                <w:szCs w:val="24"/>
+              </w:rPr>
+              <w:t xml:space="preserve"> </w:t>
+            </w:r>
+            <w:r>
+              <w:rPr>
+                <w:rFonts w:ascii="GOST type B" w:hAnsi="GOST type B"/>
+                <w:i/>
+                <w:sz w:val="24"/>
+                <w:szCs w:val="24"/>
+                <w:lang w:val="en-US"/>
+              </w:rPr>
+              <w:t>Word</w:t>
+            </w:r>
+            <w:r>
+              <w:rPr>
+                <w:rFonts w:ascii="GOST type B" w:hAnsi="GOST type B"/>
+                <w:i/>
+                <w:sz w:val="24"/>
+                <w:szCs w:val="24"/>
+              </w:rPr>
+              <w:t xml:space="preserve">, </w:t>
+            </w:r>
+            <w:r>
+              <w:rPr>
+                <w:rFonts w:ascii="GOST type B" w:hAnsi="GOST type B"/>
+                <w:i/>
+                <w:sz w:val="24"/>
+                <w:szCs w:val="24"/>
+                <w:lang w:val="en-US"/>
+              </w:rPr>
+              <w:t>Visio</w:t>
+            </w:r>
+          </w:p>
         </w:tc>
         <w:tc>
           <w:tcPr>
             <w:tcW w:w="2835" w:type="dxa"/>
             <w:vAlign w:val="center"/>
           </w:tcPr>
-          <w:p/>
+          <w:p>
+            <w:pPr>
+              <w:rPr>
+                <w:rFonts w:ascii="GOST type B" w:hAnsi="GOST type B"/>
+                <w:i/>
+                <w:sz w:val="24"/>
+                <w:szCs w:val="24"/>
+              </w:rPr>
+            </w:pPr>
+            <w:r>
+              <w:rPr>
+                <w:rFonts w:ascii="GOST type B" w:hAnsi="GOST type B"/>
+                <w:i/>
+                <w:sz w:val="24"/>
+                <w:szCs w:val="24"/>
+              </w:rPr>
+              <w:t>1. Сделала диаграмму состояний</w:t>
+            </w:r>
+          </w:p>
+          <w:p>
+            <w:pPr>
+              <w:rPr>
+                <w:rFonts w:ascii="GOST type B" w:hAnsi="GOST type B"/>
+                <w:i/>
+                <w:sz w:val="24"/>
+                <w:szCs w:val="24"/>
+              </w:rPr>
+            </w:pPr>
+            <w:r>
+              <w:rPr>
+                <w:rFonts w:ascii="GOST type B" w:hAnsi="GOST type B"/>
+                <w:i/>
+                <w:sz w:val="24"/>
+                <w:szCs w:val="24"/>
+              </w:rPr>
+              <w:t>2. Оформила пояснительную записку</w:t>
+            </w:r>
+          </w:p>
         </w:tc>
         <w:tc>
           <w:tcPr>
             <w:tcW w:w="1701" w:type="dxa"/>
             <w:vAlign w:val="center"/>
           </w:tcPr>
-          <w:p/>
+          <w:p>
+            <w:pPr>
+              <w:jc w:val="center"/>
+            </w:pPr>
+            <w:r>
+              <w:t>6</w:t>
+            </w:r>
+          </w:p>
         </w:tc>
         <w:tc>
           <w:tcPr>

--- a/Дневник (разделы) (3).docx
+++ b/Дневник (разделы) (3).docx
@@ -675,7 +675,30 @@
                 <w:sz w:val="24"/>
                 <w:szCs w:val="24"/>
               </w:rPr>
-              <w:t>СанПин 2.2.2/2.4.1340-03)</w:t>
+              <w:t>СанПин</w:t>
+            </w:r>
+            <w:r>
+              <w:rPr>
+                <w:rFonts w:ascii="GOST type B" w:hAnsi="GOST type B" w:cs="Times New Roman"/>
+                <w:bCs/>
+                <w:i/>
+                <w:sz w:val="24"/>
+                <w:szCs w:val="24"/>
+                <w:lang w:val="en-US"/>
+              </w:rPr>
+              <w:t>)</w:t>
+            </w:r>
+            <w:bookmarkStart w:id="0" w:name="_GoBack"/>
+            <w:bookmarkEnd w:id="0"/>
+            <w:r>
+              <w:rPr>
+                <w:rFonts w:ascii="GOST type B" w:hAnsi="GOST type B" w:cs="Times New Roman"/>
+                <w:bCs/>
+                <w:i/>
+                <w:sz w:val="24"/>
+                <w:szCs w:val="24"/>
+              </w:rPr>
+              <w:t xml:space="preserve"> 2.2.2/2.4.1340-03)</w:t>
             </w:r>
             <w:r>
               <w:rPr>
@@ -1369,8 +1392,6 @@
             </w:pPr>
           </w:p>
         </w:tc>
-        <w:bookmarkStart w:id="0" w:name="_GoBack"/>
-        <w:bookmarkEnd w:id="0"/>
       </w:tr>
       <w:tr>
         <w:tc>
@@ -1733,6 +1754,16 @@
                 <w:szCs w:val="24"/>
               </w:rPr>
             </w:pPr>
+            <w:r>
+              <w:rPr>
+                <w:rFonts w:ascii="GOST type B" w:hAnsi="GOST type B"/>
+                <w:b/>
+                <w:i/>
+                <w:sz w:val="24"/>
+                <w:szCs w:val="24"/>
+              </w:rPr>
+              <w:t>3.12.2021</w:t>
+            </w:r>
           </w:p>
         </w:tc>
         <w:tc>
@@ -1743,11 +1774,22 @@
           <w:p>
             <w:pPr>
               <w:rPr>
+                <w:rFonts w:ascii="GOST type B" w:hAnsi="GOST type B"/>
                 <w:b/>
-                <w:sz w:val="24"/>
-                <w:szCs w:val="24"/>
-              </w:rPr>
-            </w:pPr>
+                <w:i/>
+                <w:sz w:val="24"/>
+                <w:szCs w:val="24"/>
+              </w:rPr>
+            </w:pPr>
+            <w:r>
+              <w:rPr>
+                <w:rFonts w:ascii="GOST type B" w:hAnsi="GOST type B"/>
+                <w:i/>
+                <w:sz w:val="24"/>
+                <w:szCs w:val="24"/>
+              </w:rPr>
+              <w:t>Выполнение работ по разработке  ядра программы согласно проектной документации</w:t>
+            </w:r>
           </w:p>
         </w:tc>
         <w:tc>
@@ -1755,21 +1797,80 @@
             <w:tcW w:w="2126" w:type="dxa"/>
             <w:vAlign w:val="center"/>
           </w:tcPr>
-          <w:p/>
+          <w:p>
+            <w:pPr>
+              <w:rPr>
+                <w:lang w:val="en-US"/>
+              </w:rPr>
+            </w:pPr>
+            <w:r>
+              <w:rPr>
+                <w:rFonts w:ascii="GOST type B" w:hAnsi="GOST type B"/>
+                <w:i/>
+                <w:sz w:val="24"/>
+                <w:szCs w:val="24"/>
+              </w:rPr>
+              <w:t>ПК</w:t>
+            </w:r>
+            <w:r>
+              <w:rPr>
+                <w:rFonts w:ascii="GOST type B" w:hAnsi="GOST type B"/>
+                <w:i/>
+                <w:sz w:val="24"/>
+                <w:szCs w:val="24"/>
+              </w:rPr>
+              <w:t xml:space="preserve">, </w:t>
+            </w:r>
+            <w:r>
+              <w:rPr>
+                <w:rFonts w:ascii="GOST type B" w:hAnsi="GOST type B"/>
+                <w:i/>
+                <w:sz w:val="24"/>
+                <w:szCs w:val="24"/>
+                <w:lang w:val="en-US"/>
+              </w:rPr>
+              <w:t>Visual Studio Code</w:t>
+            </w:r>
+          </w:p>
         </w:tc>
         <w:tc>
           <w:tcPr>
             <w:tcW w:w="2835" w:type="dxa"/>
             <w:vAlign w:val="center"/>
           </w:tcPr>
-          <w:p/>
+          <w:p>
+            <w:pPr>
+              <w:rPr>
+                <w:rFonts w:ascii="GOST type B" w:hAnsi="GOST type B"/>
+                <w:i/>
+                <w:sz w:val="24"/>
+                <w:szCs w:val="24"/>
+              </w:rPr>
+            </w:pPr>
+            <w:r>
+              <w:rPr>
+                <w:rFonts w:ascii="GOST type B" w:hAnsi="GOST type B"/>
+                <w:i/>
+                <w:sz w:val="24"/>
+                <w:szCs w:val="24"/>
+              </w:rPr>
+              <w:t>Написали программу</w:t>
+            </w:r>
+          </w:p>
         </w:tc>
         <w:tc>
           <w:tcPr>
             <w:tcW w:w="1701" w:type="dxa"/>
             <w:vAlign w:val="center"/>
           </w:tcPr>
-          <w:p/>
+          <w:p>
+            <w:pPr>
+              <w:jc w:val="center"/>
+            </w:pPr>
+            <w:r>
+              <w:t>6</w:t>
+            </w:r>
+          </w:p>
         </w:tc>
         <w:tc>
           <w:tcPr>

--- a/Дневник (разделы) (3).docx
+++ b/Дневник (разделы) (3).docx
@@ -684,1618 +684,1690 @@
                 <w:i/>
                 <w:sz w:val="24"/>
                 <w:szCs w:val="24"/>
+              </w:rPr>
+              <w:t>)</w:t>
+            </w:r>
+            <w:r>
+              <w:rPr>
+                <w:rFonts w:ascii="GOST type B" w:hAnsi="GOST type B" w:cs="Times New Roman"/>
+                <w:bCs/>
+                <w:i/>
+                <w:sz w:val="24"/>
+                <w:szCs w:val="24"/>
+              </w:rPr>
+              <w:t xml:space="preserve"> 2.2.2/2.4.1340-03)</w:t>
+            </w:r>
+            <w:r>
+              <w:rPr>
+                <w:rFonts w:ascii="GOST type B" w:hAnsi="GOST type B" w:cs="Times New Roman"/>
+                <w:i/>
+                <w:sz w:val="24"/>
+                <w:szCs w:val="24"/>
+              </w:rPr>
+              <w:t>;</w:t>
+            </w:r>
+          </w:p>
+          <w:p>
+            <w:pPr>
+              <w:jc w:val="both"/>
+              <w:rPr>
+                <w:rFonts w:ascii="GOST type B" w:hAnsi="GOST type B" w:cs="Times New Roman"/>
+                <w:i/>
+                <w:sz w:val="24"/>
+                <w:szCs w:val="24"/>
+              </w:rPr>
+            </w:pPr>
+            <w:r>
+              <w:rPr>
+                <w:rFonts w:ascii="GOST type B" w:hAnsi="GOST type B" w:cs="Times New Roman"/>
+                <w:i/>
+                <w:sz w:val="24"/>
+                <w:szCs w:val="24"/>
+              </w:rPr>
+              <w:t>Инструкция по противопожарной безопасности</w:t>
+            </w:r>
+          </w:p>
+          <w:p>
+            <w:pPr>
+              <w:jc w:val="both"/>
+              <w:rPr>
+                <w:rFonts w:ascii="GOST type B" w:hAnsi="GOST type B" w:cs="Times New Roman"/>
+                <w:i/>
+                <w:sz w:val="24"/>
+                <w:szCs w:val="24"/>
+              </w:rPr>
+            </w:pPr>
+            <w:r>
+              <w:rPr>
+                <w:rFonts w:ascii="GOST type B" w:hAnsi="GOST type B" w:cs="Times New Roman"/>
+                <w:i/>
+                <w:sz w:val="24"/>
+                <w:szCs w:val="24"/>
+              </w:rPr>
+              <w:t>ПК, доступ к сети Интернет,</w:t>
+            </w:r>
+          </w:p>
+        </w:tc>
+        <w:tc>
+          <w:tcPr>
+            <w:tcW w:w="2835" w:type="dxa"/>
+            <w:vAlign w:val="center"/>
+          </w:tcPr>
+          <w:p>
+            <w:pPr>
+              <w:jc w:val="both"/>
+              <w:rPr>
+                <w:rFonts w:ascii="GOST type B" w:hAnsi="GOST type B" w:cs="Times New Roman"/>
+                <w:i/>
+                <w:sz w:val="24"/>
+                <w:szCs w:val="24"/>
+              </w:rPr>
+            </w:pPr>
+            <w:r>
+              <w:rPr>
+                <w:rFonts w:ascii="GOST type B" w:hAnsi="GOST type B" w:cs="Times New Roman"/>
+                <w:i/>
+                <w:sz w:val="24"/>
+                <w:szCs w:val="24"/>
+              </w:rPr>
+              <w:t xml:space="preserve">1. </w:t>
+            </w:r>
+            <w:r>
+              <w:rPr>
+                <w:rFonts w:ascii="GOST type B" w:hAnsi="GOST type B" w:cs="Times New Roman"/>
+                <w:i/>
+                <w:sz w:val="24"/>
+                <w:szCs w:val="24"/>
+              </w:rPr>
+              <w:t>Изучили материалы:</w:t>
+            </w:r>
+          </w:p>
+          <w:p>
+            <w:pPr>
+              <w:pStyle w:val="Default"/>
+              <w:rPr>
+                <w:rFonts w:ascii="GOST type B" w:hAnsi="GOST type B"/>
+                <w:i/>
+              </w:rPr>
+            </w:pPr>
+            <w:r>
+              <w:rPr>
+                <w:rFonts w:ascii="GOST type B" w:hAnsi="GOST type B"/>
+                <w:i/>
+              </w:rPr>
+              <w:t xml:space="preserve">СанПиН 2.2.2.542-96; </w:t>
+            </w:r>
+          </w:p>
+          <w:p>
+            <w:pPr>
+              <w:pStyle w:val="Default"/>
+              <w:rPr>
+                <w:rFonts w:ascii="GOST type B" w:hAnsi="GOST type B"/>
+                <w:i/>
+              </w:rPr>
+            </w:pPr>
+            <w:r>
+              <w:rPr>
+                <w:rFonts w:ascii="GOST type B" w:hAnsi="GOST type B"/>
+                <w:i/>
+              </w:rPr>
+              <w:t xml:space="preserve">Инструкция по охране труда для программиста ПЭВМ и ВДТ. </w:t>
+            </w:r>
+          </w:p>
+          <w:p>
+            <w:pPr>
+              <w:pStyle w:val="Default"/>
+              <w:rPr>
+                <w:rFonts w:ascii="GOST type B" w:hAnsi="GOST type B"/>
+                <w:i/>
+              </w:rPr>
+            </w:pPr>
+            <w:r>
+              <w:rPr>
+                <w:rFonts w:ascii="GOST type B" w:hAnsi="GOST type B"/>
+                <w:i/>
+              </w:rPr>
+              <w:t xml:space="preserve">2. </w:t>
+            </w:r>
+            <w:r>
+              <w:rPr>
+                <w:rFonts w:ascii="GOST type B" w:hAnsi="GOST type B"/>
+                <w:i/>
+              </w:rPr>
+              <w:t>Сделали Памятку для программиста</w:t>
+            </w:r>
+            <w:r>
+              <w:rPr>
+                <w:rFonts w:ascii="GOST type B" w:hAnsi="GOST type B"/>
+                <w:i/>
+              </w:rPr>
+              <w:t>.</w:t>
+            </w:r>
+          </w:p>
+          <w:p>
+            <w:pPr>
+              <w:pStyle w:val="Default"/>
+              <w:rPr>
+                <w:rFonts w:ascii="GOST type B" w:hAnsi="GOST type B"/>
+                <w:i/>
+              </w:rPr>
+            </w:pPr>
+            <w:r>
+              <w:rPr>
+                <w:rFonts w:ascii="GOST type B" w:hAnsi="GOST type B"/>
+                <w:i/>
+              </w:rPr>
+              <w:t xml:space="preserve">3. </w:t>
+            </w:r>
+            <w:r>
+              <w:rPr>
+                <w:rFonts w:ascii="GOST type B" w:hAnsi="GOST type B"/>
+                <w:i/>
+              </w:rPr>
+              <w:t>Составили онлайн-тест по изученному материалу.</w:t>
+            </w:r>
+          </w:p>
+          <w:p>
+            <w:pPr>
+              <w:pStyle w:val="Default"/>
+              <w:rPr>
+                <w:rFonts w:ascii="GOST type B" w:hAnsi="GOST type B"/>
+                <w:i/>
+              </w:rPr>
+            </w:pPr>
+            <w:r>
+              <w:rPr>
+                <w:rFonts w:ascii="GOST type B" w:hAnsi="GOST type B"/>
+                <w:i/>
+              </w:rPr>
+              <w:t xml:space="preserve">4. </w:t>
+            </w:r>
+            <w:r>
+              <w:rPr>
+                <w:rFonts w:ascii="GOST type B" w:hAnsi="GOST type B"/>
+                <w:i/>
+              </w:rPr>
+              <w:t>Сделали презентацию по противопожарной безопасности в кабинете с ПЭВМ</w:t>
+            </w:r>
+          </w:p>
+        </w:tc>
+        <w:tc>
+          <w:tcPr>
+            <w:tcW w:w="1701" w:type="dxa"/>
+            <w:vAlign w:val="center"/>
+          </w:tcPr>
+          <w:p>
+            <w:pPr>
+              <w:jc w:val="center"/>
+              <w:rPr>
+                <w:rFonts w:ascii="GOST type B" w:hAnsi="GOST type B" w:cs="Times New Roman"/>
+                <w:i/>
+                <w:sz w:val="24"/>
+                <w:szCs w:val="24"/>
+              </w:rPr>
+            </w:pPr>
+            <w:r>
+              <w:rPr>
+                <w:rFonts w:ascii="GOST type B" w:hAnsi="GOST type B" w:cs="Times New Roman"/>
+                <w:i/>
+                <w:sz w:val="24"/>
+                <w:szCs w:val="24"/>
+              </w:rPr>
+              <w:t>6</w:t>
+            </w:r>
+          </w:p>
+        </w:tc>
+        <w:tc>
+          <w:tcPr>
+            <w:tcW w:w="1560" w:type="dxa"/>
+            <w:vAlign w:val="center"/>
+          </w:tcPr>
+          <w:p>
+            <w:pPr>
+              <w:jc w:val="center"/>
+              <w:rPr>
+                <w:rFonts w:ascii="GOST type B" w:hAnsi="GOST type B" w:cs="Times New Roman"/>
+                <w:i/>
+                <w:sz w:val="24"/>
+                <w:szCs w:val="24"/>
+              </w:rPr>
+            </w:pPr>
+          </w:p>
+        </w:tc>
+        <w:tc>
+          <w:tcPr>
+            <w:tcW w:w="1778" w:type="dxa"/>
+            <w:vAlign w:val="center"/>
+          </w:tcPr>
+          <w:p>
+            <w:pPr>
+              <w:jc w:val="center"/>
+              <w:rPr>
+                <w:rFonts w:ascii="GOST type B" w:hAnsi="GOST type B" w:cs="Times New Roman"/>
+                <w:i/>
+                <w:sz w:val="24"/>
+                <w:szCs w:val="24"/>
+              </w:rPr>
+            </w:pPr>
+          </w:p>
+        </w:tc>
+      </w:tr>
+      <w:tr>
+        <w:tc>
+          <w:tcPr>
+            <w:tcW w:w="1101" w:type="dxa"/>
+            <w:vAlign w:val="center"/>
+          </w:tcPr>
+          <w:p>
+            <w:pPr>
+              <w:rPr>
+                <w:rFonts w:ascii="GOST type B" w:hAnsi="GOST type B"/>
+                <w:b/>
+                <w:i/>
+                <w:sz w:val="24"/>
+                <w:szCs w:val="24"/>
+              </w:rPr>
+            </w:pPr>
+            <w:r>
+              <w:rPr>
+                <w:rFonts w:ascii="GOST type B" w:hAnsi="GOST type B"/>
+                <w:b/>
+                <w:i/>
+                <w:sz w:val="24"/>
+                <w:szCs w:val="24"/>
+              </w:rPr>
+              <w:t>2</w:t>
+            </w:r>
+            <w:r>
+              <w:rPr>
+                <w:rFonts w:ascii="GOST type B" w:hAnsi="GOST type B"/>
+                <w:b/>
+                <w:i/>
+                <w:sz w:val="24"/>
+                <w:szCs w:val="24"/>
+              </w:rPr>
+              <w:t>9</w:t>
+            </w:r>
+            <w:r>
+              <w:rPr>
+                <w:rFonts w:ascii="GOST type B" w:hAnsi="GOST type B"/>
+                <w:b/>
+                <w:i/>
+                <w:sz w:val="24"/>
+                <w:szCs w:val="24"/>
+              </w:rPr>
+              <w:t>.</w:t>
+            </w:r>
+            <w:r>
+              <w:rPr>
+                <w:rFonts w:ascii="GOST type B" w:hAnsi="GOST type B"/>
+                <w:b/>
+                <w:i/>
+                <w:sz w:val="24"/>
+                <w:szCs w:val="24"/>
                 <w:lang w:val="en-US"/>
               </w:rPr>
-              <w:t>)</w:t>
-            </w:r>
+              <w:t>11</w:t>
+            </w:r>
+            <w:r>
+              <w:rPr>
+                <w:rFonts w:ascii="GOST type B" w:hAnsi="GOST type B"/>
+                <w:b/>
+                <w:i/>
+                <w:sz w:val="24"/>
+                <w:szCs w:val="24"/>
+              </w:rPr>
+              <w:t>.2021</w:t>
+            </w:r>
+          </w:p>
+        </w:tc>
+        <w:tc>
+          <w:tcPr>
+            <w:tcW w:w="3685" w:type="dxa"/>
+            <w:vAlign w:val="center"/>
+          </w:tcPr>
+          <w:p>
+            <w:pPr>
+              <w:jc w:val="both"/>
+              <w:rPr>
+                <w:rFonts w:ascii="GOST type B" w:hAnsi="GOST type B"/>
+                <w:b/>
+                <w:i/>
+                <w:sz w:val="24"/>
+                <w:szCs w:val="24"/>
+              </w:rPr>
+            </w:pPr>
+            <w:r>
+              <w:t>Анализ предметной области. Определение требований проекта.</w:t>
+            </w:r>
+            <w:r>
+              <w:rPr>
+                <w:bCs/>
+              </w:rPr>
+              <w:t xml:space="preserve"> Разработка  документа  «Техническое  задание»  (разработка  и  оформление  документа, согласование документа с заказчиком и руководителем, корректировка документа). Выбор модели разработки программного обеспечения</w:t>
+            </w:r>
+          </w:p>
+        </w:tc>
+        <w:tc>
+          <w:tcPr>
+            <w:tcW w:w="2126" w:type="dxa"/>
+            <w:vAlign w:val="center"/>
+          </w:tcPr>
+          <w:p>
+            <w:pPr>
+              <w:rPr>
+                <w:sz w:val="28"/>
+                <w:szCs w:val="28"/>
+              </w:rPr>
+            </w:pPr>
+          </w:p>
+          <w:p>
+            <w:r>
+              <w:rPr>
+                <w:rFonts w:ascii="GOST type B" w:hAnsi="GOST type B"/>
+                <w:i/>
+                <w:sz w:val="24"/>
+                <w:szCs w:val="24"/>
+              </w:rPr>
+              <w:t>ПК, доступ к сети Интернет</w:t>
+            </w:r>
+          </w:p>
+        </w:tc>
+        <w:tc>
+          <w:tcPr>
+            <w:tcW w:w="2835" w:type="dxa"/>
+            <w:vAlign w:val="center"/>
+          </w:tcPr>
+          <w:p>
+            <w:pPr>
+              <w:rPr>
+                <w:rFonts w:ascii="GOST type B" w:hAnsi="GOST type B"/>
+                <w:i/>
+                <w:sz w:val="24"/>
+                <w:szCs w:val="24"/>
+              </w:rPr>
+            </w:pPr>
+            <w:r>
+              <w:rPr>
+                <w:rFonts w:ascii="GOST type B" w:hAnsi="GOST type B"/>
+                <w:i/>
+                <w:sz w:val="24"/>
+                <w:szCs w:val="24"/>
+              </w:rPr>
+              <w:t xml:space="preserve">Создали </w:t>
+            </w:r>
+            <w:r>
+              <w:rPr>
+                <w:rFonts w:ascii="GOST type B" w:hAnsi="GOST type B"/>
+                <w:i/>
+                <w:sz w:val="24"/>
+                <w:szCs w:val="24"/>
+              </w:rPr>
+              <w:t>модель анализа предметной области</w:t>
+            </w:r>
+            <w:r>
+              <w:rPr>
+                <w:rFonts w:ascii="GOST type B" w:hAnsi="GOST type B"/>
+                <w:i/>
+                <w:sz w:val="24"/>
+                <w:szCs w:val="24"/>
+              </w:rPr>
+              <w:t xml:space="preserve"> </w:t>
+            </w:r>
+            <w:r>
+              <w:rPr>
+                <w:rFonts w:ascii="GOST type B" w:hAnsi="GOST type B"/>
+                <w:i/>
+                <w:sz w:val="24"/>
+                <w:szCs w:val="24"/>
+              </w:rPr>
+              <w:t>по предложенным задачам(11)</w:t>
+            </w:r>
+          </w:p>
+        </w:tc>
+        <w:tc>
+          <w:tcPr>
+            <w:tcW w:w="1701" w:type="dxa"/>
+            <w:vAlign w:val="center"/>
+          </w:tcPr>
+          <w:p>
+            <w:pPr>
+              <w:jc w:val="center"/>
+              <w:rPr>
+                <w:rFonts w:ascii="GOST type B" w:hAnsi="GOST type B"/>
+                <w:i/>
+                <w:sz w:val="24"/>
+                <w:szCs w:val="24"/>
+              </w:rPr>
+            </w:pPr>
+            <w:r>
+              <w:rPr>
+                <w:rFonts w:ascii="GOST type B" w:hAnsi="GOST type B"/>
+                <w:i/>
+                <w:sz w:val="24"/>
+                <w:szCs w:val="24"/>
+              </w:rPr>
+              <w:t>6</w:t>
+            </w:r>
+          </w:p>
+        </w:tc>
+        <w:tc>
+          <w:tcPr>
+            <w:tcW w:w="1560" w:type="dxa"/>
+            <w:vAlign w:val="center"/>
+          </w:tcPr>
+          <w:p>
+            <w:pPr>
+              <w:jc w:val="center"/>
+            </w:pPr>
+          </w:p>
+        </w:tc>
+        <w:tc>
+          <w:tcPr>
+            <w:tcW w:w="1778" w:type="dxa"/>
+            <w:vAlign w:val="center"/>
+          </w:tcPr>
+          <w:p>
+            <w:pPr>
+              <w:jc w:val="center"/>
+            </w:pPr>
+          </w:p>
+        </w:tc>
+      </w:tr>
+      <w:tr>
+        <w:tc>
+          <w:tcPr>
+            <w:tcW w:w="1101" w:type="dxa"/>
+            <w:vAlign w:val="center"/>
+          </w:tcPr>
+          <w:p>
+            <w:pPr>
+              <w:rPr>
+                <w:rFonts w:ascii="GOST type B" w:hAnsi="GOST type B"/>
+                <w:b/>
+                <w:i/>
+                <w:sz w:val="24"/>
+                <w:szCs w:val="24"/>
+              </w:rPr>
+            </w:pPr>
+            <w:r>
+              <w:rPr>
+                <w:rFonts w:ascii="GOST type B" w:hAnsi="GOST type B" w:cs="Times New Roman"/>
+                <w:b/>
+                <w:i/>
+                <w:sz w:val="24"/>
+                <w:szCs w:val="24"/>
+              </w:rPr>
+              <w:t>30.11.2021</w:t>
+            </w:r>
+          </w:p>
+        </w:tc>
+        <w:tc>
+          <w:tcPr>
+            <w:tcW w:w="3685" w:type="dxa"/>
+            <w:vAlign w:val="center"/>
+          </w:tcPr>
+          <w:p>
+            <w:pPr>
+              <w:jc w:val="both"/>
+              <w:rPr>
+                <w:rFonts w:ascii="GOST type B" w:hAnsi="GOST type B"/>
+                <w:b/>
+                <w:i/>
+                <w:sz w:val="24"/>
+                <w:szCs w:val="24"/>
+              </w:rPr>
+            </w:pPr>
+            <w:r>
+              <w:rPr>
+                <w:rFonts w:ascii="GOST type B" w:hAnsi="GOST type B"/>
+                <w:i/>
+                <w:sz w:val="24"/>
+                <w:szCs w:val="24"/>
+              </w:rPr>
+              <w:t>Анализ предметной области. Определение требований проекта.</w:t>
+            </w:r>
+            <w:r>
+              <w:rPr>
+                <w:rFonts w:ascii="GOST type B" w:hAnsi="GOST type B"/>
+                <w:bCs/>
+                <w:i/>
+                <w:sz w:val="24"/>
+                <w:szCs w:val="24"/>
+              </w:rPr>
+              <w:t xml:space="preserve"> Разработка  документа  «Техническое  задание»  (разработка  и  оформление  документа, согласование документа с заказчиком и руководителем, корректировка документа). Выбор модели разработки программного обеспечения</w:t>
+            </w:r>
+            <w:r>
+              <w:rPr>
+                <w:rFonts w:ascii="GOST type B" w:hAnsi="GOST type B"/>
+                <w:i/>
+                <w:sz w:val="24"/>
+                <w:szCs w:val="24"/>
+              </w:rPr>
+              <w:t>.</w:t>
+            </w:r>
+          </w:p>
+        </w:tc>
+        <w:tc>
+          <w:tcPr>
+            <w:tcW w:w="2126" w:type="dxa"/>
+            <w:vAlign w:val="center"/>
+          </w:tcPr>
+          <w:p>
+            <w:pPr>
+              <w:rPr>
+                <w:rFonts w:ascii="GOST type B" w:hAnsi="GOST type B"/>
+                <w:i/>
+                <w:sz w:val="24"/>
+                <w:szCs w:val="24"/>
+              </w:rPr>
+            </w:pPr>
+            <w:r>
+              <w:rPr>
+                <w:rFonts w:ascii="GOST type B" w:hAnsi="GOST type B"/>
+                <w:i/>
+                <w:sz w:val="24"/>
+                <w:szCs w:val="24"/>
+              </w:rPr>
+              <w:t>ПК, доступ к сети Интернет,</w:t>
+            </w:r>
+            <w:r>
+              <w:rPr>
+                <w:rFonts w:ascii="GOST type B" w:hAnsi="GOST type B"/>
+                <w:i/>
+                <w:sz w:val="24"/>
+                <w:szCs w:val="24"/>
+              </w:rPr>
+              <w:t xml:space="preserve"> </w:t>
+            </w:r>
+            <w:r>
+              <w:rPr>
+                <w:rFonts w:ascii="GOST type B" w:hAnsi="GOST type B"/>
+                <w:i/>
+                <w:sz w:val="24"/>
+                <w:szCs w:val="24"/>
+                <w:lang w:val="en-US"/>
+              </w:rPr>
+              <w:t>Word</w:t>
+            </w:r>
+          </w:p>
+        </w:tc>
+        <w:tc>
+          <w:tcPr>
+            <w:tcW w:w="2835" w:type="dxa"/>
+            <w:vAlign w:val="center"/>
+          </w:tcPr>
+          <w:p>
+            <w:pPr>
+              <w:rPr>
+                <w:rFonts w:ascii="GOST type A" w:hAnsi="GOST type A"/>
+                <w:i/>
+                <w:sz w:val="24"/>
+                <w:szCs w:val="24"/>
+              </w:rPr>
+            </w:pPr>
+            <w:r>
+              <w:rPr>
+                <w:rFonts w:ascii="GOST type A" w:hAnsi="GOST type A"/>
+                <w:i/>
+                <w:sz w:val="24"/>
+                <w:szCs w:val="24"/>
+              </w:rPr>
+              <w:t>1. Сделали диаграмму объектов</w:t>
+            </w:r>
+          </w:p>
+          <w:p>
+            <w:pPr>
+              <w:rPr>
+                <w:rFonts w:ascii="GOST type A" w:hAnsi="GOST type A"/>
+                <w:i/>
+                <w:sz w:val="24"/>
+                <w:szCs w:val="24"/>
+              </w:rPr>
+            </w:pPr>
+            <w:r>
+              <w:rPr>
+                <w:rFonts w:ascii="GOST type A" w:hAnsi="GOST type A"/>
+                <w:i/>
+                <w:sz w:val="24"/>
+                <w:szCs w:val="24"/>
+              </w:rPr>
+              <w:t>2. Сделали диаграмму классов</w:t>
+            </w:r>
+          </w:p>
+          <w:p>
+            <w:r>
+              <w:rPr>
+                <w:rFonts w:ascii="GOST type A" w:hAnsi="GOST type A"/>
+                <w:i/>
+                <w:sz w:val="24"/>
+                <w:szCs w:val="24"/>
+              </w:rPr>
+              <w:t>3. Выполнили техническое задание</w:t>
+            </w:r>
+          </w:p>
+        </w:tc>
+        <w:tc>
+          <w:tcPr>
+            <w:tcW w:w="1701" w:type="dxa"/>
+            <w:vAlign w:val="center"/>
+          </w:tcPr>
+          <w:p>
+            <w:pPr>
+              <w:jc w:val="center"/>
+              <w:rPr>
+                <w:lang w:val="en-US"/>
+              </w:rPr>
+            </w:pPr>
+            <w:r>
+              <w:rPr>
+                <w:lang w:val="en-US"/>
+              </w:rPr>
+              <w:t>6</w:t>
+            </w:r>
+          </w:p>
+        </w:tc>
+        <w:tc>
+          <w:tcPr>
+            <w:tcW w:w="1560" w:type="dxa"/>
+            <w:vAlign w:val="center"/>
+          </w:tcPr>
+          <w:p>
+            <w:pPr>
+              <w:jc w:val="center"/>
+            </w:pPr>
+          </w:p>
+        </w:tc>
+        <w:tc>
+          <w:tcPr>
+            <w:tcW w:w="1778" w:type="dxa"/>
+            <w:vAlign w:val="center"/>
+          </w:tcPr>
+          <w:p>
+            <w:pPr>
+              <w:jc w:val="center"/>
+            </w:pPr>
+          </w:p>
+        </w:tc>
+      </w:tr>
+      <w:tr>
+        <w:tc>
+          <w:tcPr>
+            <w:tcW w:w="1101" w:type="dxa"/>
+            <w:vAlign w:val="center"/>
+          </w:tcPr>
+          <w:p>
+            <w:pPr>
+              <w:rPr>
+                <w:rFonts w:ascii="GOST type B" w:hAnsi="GOST type B"/>
+                <w:b/>
+                <w:i/>
+                <w:sz w:val="24"/>
+                <w:szCs w:val="24"/>
+              </w:rPr>
+            </w:pPr>
+            <w:r>
+              <w:rPr>
+                <w:rFonts w:ascii="GOST type B" w:hAnsi="GOST type B"/>
+                <w:b/>
+                <w:i/>
+                <w:sz w:val="24"/>
+                <w:szCs w:val="24"/>
+              </w:rPr>
+              <w:t>1.12.2021</w:t>
+            </w:r>
+          </w:p>
+        </w:tc>
+        <w:tc>
+          <w:tcPr>
+            <w:tcW w:w="3685" w:type="dxa"/>
+            <w:vAlign w:val="center"/>
+          </w:tcPr>
+          <w:p>
+            <w:pPr>
+              <w:rPr>
+                <w:b/>
+                <w:sz w:val="24"/>
+                <w:szCs w:val="24"/>
+              </w:rPr>
+            </w:pPr>
+            <w:r>
+              <w:t>Выполнение работ внешнего проектирования программного продукта: разработка внешней спецификации, разработка тестов, математическое моделирование.</w:t>
+            </w:r>
+          </w:p>
+        </w:tc>
+        <w:tc>
+          <w:tcPr>
+            <w:tcW w:w="2126" w:type="dxa"/>
+            <w:vAlign w:val="center"/>
+          </w:tcPr>
+          <w:p>
+            <w:r>
+              <w:rPr>
+                <w:rFonts w:ascii="GOST type B" w:hAnsi="GOST type B"/>
+                <w:i/>
+                <w:sz w:val="24"/>
+                <w:szCs w:val="24"/>
+              </w:rPr>
+              <w:t>ПК, доступ к сети Интернет,</w:t>
+            </w:r>
+            <w:r>
+              <w:rPr>
+                <w:rFonts w:ascii="GOST type B" w:hAnsi="GOST type B"/>
+                <w:i/>
+                <w:sz w:val="24"/>
+                <w:szCs w:val="24"/>
+              </w:rPr>
+              <w:t xml:space="preserve"> </w:t>
+            </w:r>
+            <w:r>
+              <w:rPr>
+                <w:rFonts w:ascii="GOST type B" w:hAnsi="GOST type B"/>
+                <w:i/>
+                <w:sz w:val="24"/>
+                <w:szCs w:val="24"/>
+                <w:lang w:val="en-US"/>
+              </w:rPr>
+              <w:t>Word</w:t>
+            </w:r>
+          </w:p>
+        </w:tc>
+        <w:tc>
+          <w:tcPr>
+            <w:tcW w:w="2835" w:type="dxa"/>
+            <w:vAlign w:val="center"/>
+          </w:tcPr>
+          <w:p>
+            <w:pPr>
+              <w:rPr>
+                <w:rFonts w:ascii="GOST type B" w:hAnsi="GOST type B"/>
+                <w:i/>
+                <w:sz w:val="24"/>
+                <w:szCs w:val="24"/>
+              </w:rPr>
+            </w:pPr>
+            <w:r>
+              <w:rPr>
+                <w:rFonts w:ascii="GOST type B" w:hAnsi="GOST type B"/>
+                <w:i/>
+                <w:sz w:val="24"/>
+                <w:szCs w:val="24"/>
+              </w:rPr>
+              <w:t>1. Сделали схему человечков</w:t>
+            </w:r>
+          </w:p>
+          <w:p>
+            <w:pPr>
+              <w:rPr>
+                <w:rFonts w:ascii="GOST type B" w:hAnsi="GOST type B"/>
+                <w:i/>
+                <w:sz w:val="24"/>
+                <w:szCs w:val="24"/>
+              </w:rPr>
+            </w:pPr>
+            <w:r>
+              <w:rPr>
+                <w:rFonts w:ascii="GOST type B" w:hAnsi="GOST type B"/>
+                <w:i/>
+                <w:sz w:val="24"/>
+                <w:szCs w:val="24"/>
+              </w:rPr>
+              <w:t>2. Сделали схему - последовательностей</w:t>
+            </w:r>
+          </w:p>
+        </w:tc>
+        <w:tc>
+          <w:tcPr>
+            <w:tcW w:w="1701" w:type="dxa"/>
+            <w:vAlign w:val="center"/>
+          </w:tcPr>
+          <w:p>
+            <w:pPr>
+              <w:jc w:val="center"/>
+            </w:pPr>
+            <w:r>
+              <w:t>6</w:t>
+            </w:r>
+          </w:p>
+        </w:tc>
+        <w:tc>
+          <w:tcPr>
+            <w:tcW w:w="1560" w:type="dxa"/>
+            <w:vAlign w:val="center"/>
+          </w:tcPr>
+          <w:p>
+            <w:pPr>
+              <w:jc w:val="center"/>
+            </w:pPr>
+          </w:p>
+        </w:tc>
+        <w:tc>
+          <w:tcPr>
+            <w:tcW w:w="1778" w:type="dxa"/>
+            <w:vAlign w:val="center"/>
+          </w:tcPr>
+          <w:p>
+            <w:pPr>
+              <w:jc w:val="center"/>
+            </w:pPr>
+          </w:p>
+        </w:tc>
+      </w:tr>
+      <w:tr>
+        <w:tc>
+          <w:tcPr>
+            <w:tcW w:w="1101" w:type="dxa"/>
+            <w:vAlign w:val="center"/>
+          </w:tcPr>
+          <w:p>
+            <w:pPr>
+              <w:rPr>
+                <w:rFonts w:ascii="GOST type B" w:hAnsi="GOST type B"/>
+                <w:b/>
+                <w:i/>
+                <w:sz w:val="24"/>
+                <w:szCs w:val="24"/>
+              </w:rPr>
+            </w:pPr>
+            <w:r>
+              <w:rPr>
+                <w:rFonts w:ascii="GOST type B" w:hAnsi="GOST type B"/>
+                <w:b/>
+                <w:i/>
+                <w:sz w:val="24"/>
+                <w:szCs w:val="24"/>
+              </w:rPr>
+              <w:t>2.12.2021</w:t>
+            </w:r>
+          </w:p>
+        </w:tc>
+        <w:tc>
+          <w:tcPr>
+            <w:tcW w:w="3685" w:type="dxa"/>
+            <w:vAlign w:val="center"/>
+          </w:tcPr>
+          <w:p>
+            <w:pPr>
+              <w:rPr>
+                <w:b/>
+                <w:sz w:val="24"/>
+                <w:szCs w:val="24"/>
+              </w:rPr>
+            </w:pPr>
+            <w:r>
+              <w:t>Выполнение работ внутреннего проектирования программного продукта: разработка схем проекта, математическое моделирование; разработка документа «Пояснительная записка» (разработка, оформление и согласование документа)</w:t>
+            </w:r>
+          </w:p>
+        </w:tc>
+        <w:tc>
+          <w:tcPr>
+            <w:tcW w:w="2126" w:type="dxa"/>
+            <w:vAlign w:val="center"/>
+          </w:tcPr>
+          <w:p>
+            <w:r>
+              <w:rPr>
+                <w:rFonts w:ascii="GOST type B" w:hAnsi="GOST type B"/>
+                <w:i/>
+                <w:sz w:val="24"/>
+                <w:szCs w:val="24"/>
+              </w:rPr>
+              <w:t>ПК, доступ к сети Интернет,</w:t>
+            </w:r>
+            <w:r>
+              <w:rPr>
+                <w:rFonts w:ascii="GOST type B" w:hAnsi="GOST type B"/>
+                <w:i/>
+                <w:sz w:val="24"/>
+                <w:szCs w:val="24"/>
+              </w:rPr>
+              <w:t xml:space="preserve"> </w:t>
+            </w:r>
+            <w:r>
+              <w:rPr>
+                <w:rFonts w:ascii="GOST type B" w:hAnsi="GOST type B"/>
+                <w:i/>
+                <w:sz w:val="24"/>
+                <w:szCs w:val="24"/>
+                <w:lang w:val="en-US"/>
+              </w:rPr>
+              <w:t>Word</w:t>
+            </w:r>
+            <w:r>
+              <w:rPr>
+                <w:rFonts w:ascii="GOST type B" w:hAnsi="GOST type B"/>
+                <w:i/>
+                <w:sz w:val="24"/>
+                <w:szCs w:val="24"/>
+              </w:rPr>
+              <w:t xml:space="preserve">, </w:t>
+            </w:r>
+            <w:r>
+              <w:rPr>
+                <w:rFonts w:ascii="GOST type B" w:hAnsi="GOST type B"/>
+                <w:i/>
+                <w:sz w:val="24"/>
+                <w:szCs w:val="24"/>
+                <w:lang w:val="en-US"/>
+              </w:rPr>
+              <w:t>Visio</w:t>
+            </w:r>
+          </w:p>
+        </w:tc>
+        <w:tc>
+          <w:tcPr>
+            <w:tcW w:w="2835" w:type="dxa"/>
+            <w:vAlign w:val="center"/>
+          </w:tcPr>
+          <w:p>
+            <w:pPr>
+              <w:rPr>
+                <w:rFonts w:ascii="GOST type B" w:hAnsi="GOST type B"/>
+                <w:i/>
+                <w:sz w:val="24"/>
+                <w:szCs w:val="24"/>
+              </w:rPr>
+            </w:pPr>
+            <w:r>
+              <w:rPr>
+                <w:rFonts w:ascii="GOST type B" w:hAnsi="GOST type B"/>
+                <w:i/>
+                <w:sz w:val="24"/>
+                <w:szCs w:val="24"/>
+              </w:rPr>
+              <w:t>1. Сделала диаграмму состояний</w:t>
+            </w:r>
+          </w:p>
+          <w:p>
+            <w:pPr>
+              <w:rPr>
+                <w:rFonts w:ascii="GOST type B" w:hAnsi="GOST type B"/>
+                <w:i/>
+                <w:sz w:val="24"/>
+                <w:szCs w:val="24"/>
+              </w:rPr>
+            </w:pPr>
+            <w:r>
+              <w:rPr>
+                <w:rFonts w:ascii="GOST type B" w:hAnsi="GOST type B"/>
+                <w:i/>
+                <w:sz w:val="24"/>
+                <w:szCs w:val="24"/>
+              </w:rPr>
+              <w:t>2. Оформила пояснительную записку</w:t>
+            </w:r>
+          </w:p>
+        </w:tc>
+        <w:tc>
+          <w:tcPr>
+            <w:tcW w:w="1701" w:type="dxa"/>
+            <w:vAlign w:val="center"/>
+          </w:tcPr>
+          <w:p>
+            <w:pPr>
+              <w:jc w:val="center"/>
+            </w:pPr>
+            <w:r>
+              <w:t>6</w:t>
+            </w:r>
+          </w:p>
+        </w:tc>
+        <w:tc>
+          <w:tcPr>
+            <w:tcW w:w="1560" w:type="dxa"/>
+            <w:vAlign w:val="center"/>
+          </w:tcPr>
+          <w:p>
+            <w:pPr>
+              <w:jc w:val="center"/>
+            </w:pPr>
+          </w:p>
+        </w:tc>
+        <w:tc>
+          <w:tcPr>
+            <w:tcW w:w="1778" w:type="dxa"/>
+            <w:vAlign w:val="center"/>
+          </w:tcPr>
+          <w:p>
+            <w:pPr>
+              <w:jc w:val="center"/>
+            </w:pPr>
+          </w:p>
+        </w:tc>
+      </w:tr>
+      <w:tr>
+        <w:tc>
+          <w:tcPr>
+            <w:tcW w:w="1101" w:type="dxa"/>
+            <w:vAlign w:val="center"/>
+          </w:tcPr>
+          <w:p>
+            <w:pPr>
+              <w:rPr>
+                <w:rFonts w:ascii="GOST type B" w:hAnsi="GOST type B"/>
+                <w:b/>
+                <w:i/>
+                <w:sz w:val="24"/>
+                <w:szCs w:val="24"/>
+              </w:rPr>
+            </w:pPr>
+            <w:r>
+              <w:rPr>
+                <w:rFonts w:ascii="GOST type B" w:hAnsi="GOST type B"/>
+                <w:b/>
+                <w:i/>
+                <w:sz w:val="24"/>
+                <w:szCs w:val="24"/>
+              </w:rPr>
+              <w:t>3.12.2021</w:t>
+            </w:r>
+          </w:p>
+        </w:tc>
+        <w:tc>
+          <w:tcPr>
+            <w:tcW w:w="3685" w:type="dxa"/>
+            <w:vAlign w:val="center"/>
+          </w:tcPr>
+          <w:p>
+            <w:pPr>
+              <w:rPr>
+                <w:rFonts w:ascii="GOST type B" w:hAnsi="GOST type B"/>
+                <w:b/>
+                <w:i/>
+                <w:sz w:val="24"/>
+                <w:szCs w:val="24"/>
+              </w:rPr>
+            </w:pPr>
+            <w:r>
+              <w:rPr>
+                <w:rFonts w:ascii="GOST type B" w:hAnsi="GOST type B"/>
+                <w:i/>
+                <w:sz w:val="24"/>
+                <w:szCs w:val="24"/>
+              </w:rPr>
+              <w:t>Выполнение работ по разработке  ядра программы согласно проектной документации</w:t>
+            </w:r>
+          </w:p>
+        </w:tc>
+        <w:tc>
+          <w:tcPr>
+            <w:tcW w:w="2126" w:type="dxa"/>
+            <w:vAlign w:val="center"/>
+          </w:tcPr>
+          <w:p>
+            <w:pPr>
+              <w:rPr>
+                <w:lang w:val="en-US"/>
+              </w:rPr>
+            </w:pPr>
+            <w:r>
+              <w:rPr>
+                <w:rFonts w:ascii="GOST type B" w:hAnsi="GOST type B"/>
+                <w:i/>
+                <w:sz w:val="24"/>
+                <w:szCs w:val="24"/>
+              </w:rPr>
+              <w:t>ПК</w:t>
+            </w:r>
+            <w:r>
+              <w:rPr>
+                <w:rFonts w:ascii="GOST type B" w:hAnsi="GOST type B"/>
+                <w:i/>
+                <w:sz w:val="24"/>
+                <w:szCs w:val="24"/>
+              </w:rPr>
+              <w:t xml:space="preserve">, </w:t>
+            </w:r>
+            <w:r>
+              <w:rPr>
+                <w:rFonts w:ascii="GOST type B" w:hAnsi="GOST type B"/>
+                <w:i/>
+                <w:sz w:val="24"/>
+                <w:szCs w:val="24"/>
+                <w:lang w:val="en-US"/>
+              </w:rPr>
+              <w:t>Visual Studio Code</w:t>
+            </w:r>
+          </w:p>
+        </w:tc>
+        <w:tc>
+          <w:tcPr>
+            <w:tcW w:w="2835" w:type="dxa"/>
+            <w:vAlign w:val="center"/>
+          </w:tcPr>
+          <w:p>
+            <w:pPr>
+              <w:rPr>
+                <w:rFonts w:ascii="GOST type B" w:hAnsi="GOST type B"/>
+                <w:i/>
+                <w:sz w:val="24"/>
+                <w:szCs w:val="24"/>
+              </w:rPr>
+            </w:pPr>
+            <w:r>
+              <w:rPr>
+                <w:rFonts w:ascii="GOST type B" w:hAnsi="GOST type B"/>
+                <w:i/>
+                <w:sz w:val="24"/>
+                <w:szCs w:val="24"/>
+              </w:rPr>
+              <w:t>Написали программу</w:t>
+            </w:r>
+          </w:p>
+        </w:tc>
+        <w:tc>
+          <w:tcPr>
+            <w:tcW w:w="1701" w:type="dxa"/>
+            <w:vAlign w:val="center"/>
+          </w:tcPr>
+          <w:p>
+            <w:pPr>
+              <w:jc w:val="center"/>
+            </w:pPr>
+            <w:r>
+              <w:t>6</w:t>
+            </w:r>
+          </w:p>
+        </w:tc>
+        <w:tc>
+          <w:tcPr>
+            <w:tcW w:w="1560" w:type="dxa"/>
+            <w:vAlign w:val="center"/>
+          </w:tcPr>
+          <w:p>
+            <w:pPr>
+              <w:jc w:val="center"/>
+            </w:pPr>
+          </w:p>
+        </w:tc>
+        <w:tc>
+          <w:tcPr>
+            <w:tcW w:w="1778" w:type="dxa"/>
+            <w:vAlign w:val="center"/>
+          </w:tcPr>
+          <w:p>
+            <w:pPr>
+              <w:jc w:val="center"/>
+            </w:pPr>
+          </w:p>
+        </w:tc>
+      </w:tr>
+      <w:tr>
+        <w:tc>
+          <w:tcPr>
+            <w:tcW w:w="1101" w:type="dxa"/>
+            <w:vAlign w:val="center"/>
+          </w:tcPr>
+          <w:p>
+            <w:pPr>
+              <w:rPr>
+                <w:rFonts w:ascii="GOST type B" w:hAnsi="GOST type B"/>
+                <w:b/>
+                <w:i/>
+                <w:sz w:val="24"/>
+                <w:szCs w:val="24"/>
+                <w:lang w:val="en-US"/>
+              </w:rPr>
+            </w:pPr>
+            <w:r>
+              <w:rPr>
+                <w:rFonts w:ascii="GOST type B" w:hAnsi="GOST type B"/>
+                <w:b/>
+                <w:i/>
+                <w:sz w:val="24"/>
+                <w:szCs w:val="24"/>
+                <w:lang w:val="en-US"/>
+              </w:rPr>
+              <w:t>4.12.2021</w:t>
+            </w:r>
+          </w:p>
+        </w:tc>
+        <w:tc>
+          <w:tcPr>
+            <w:tcW w:w="3685" w:type="dxa"/>
+            <w:vAlign w:val="center"/>
+          </w:tcPr>
+          <w:p>
+            <w:pPr>
+              <w:rPr>
+                <w:b/>
+                <w:sz w:val="24"/>
+                <w:szCs w:val="24"/>
+              </w:rPr>
+            </w:pPr>
+            <w:r>
+              <w:rPr>
+                <w:rFonts w:ascii="GOST type B" w:hAnsi="GOST type B"/>
+                <w:i/>
+                <w:sz w:val="24"/>
+                <w:szCs w:val="24"/>
+              </w:rPr>
+              <w:t>Выполнение работ по разработке  ядра программы согласно проектной документации</w:t>
+            </w:r>
+          </w:p>
+        </w:tc>
+        <w:tc>
+          <w:tcPr>
+            <w:tcW w:w="2126" w:type="dxa"/>
+            <w:vAlign w:val="center"/>
+          </w:tcPr>
+          <w:p>
+            <w:r>
+              <w:rPr>
+                <w:rFonts w:ascii="GOST type B" w:hAnsi="GOST type B"/>
+                <w:i/>
+                <w:sz w:val="24"/>
+                <w:szCs w:val="24"/>
+              </w:rPr>
+              <w:t>ПК</w:t>
+            </w:r>
+            <w:r>
+              <w:rPr>
+                <w:rFonts w:ascii="GOST type B" w:hAnsi="GOST type B"/>
+                <w:i/>
+                <w:sz w:val="24"/>
+                <w:szCs w:val="24"/>
+              </w:rPr>
+              <w:t xml:space="preserve">, </w:t>
+            </w:r>
+            <w:r>
+              <w:rPr>
+                <w:rFonts w:ascii="GOST type B" w:hAnsi="GOST type B"/>
+                <w:i/>
+                <w:sz w:val="24"/>
+                <w:szCs w:val="24"/>
+                <w:lang w:val="en-US"/>
+              </w:rPr>
+              <w:t>Visual Studio Code</w:t>
+            </w:r>
+          </w:p>
+        </w:tc>
+        <w:tc>
+          <w:tcPr>
+            <w:tcW w:w="2835" w:type="dxa"/>
+            <w:vAlign w:val="center"/>
+          </w:tcPr>
+          <w:p>
+            <w:r>
+              <w:rPr>
+                <w:rFonts w:ascii="GOST type B" w:hAnsi="GOST type B"/>
+                <w:i/>
+                <w:sz w:val="24"/>
+                <w:szCs w:val="24"/>
+              </w:rPr>
+              <w:t>Написали программу</w:t>
+            </w:r>
+          </w:p>
+        </w:tc>
+        <w:tc>
+          <w:tcPr>
+            <w:tcW w:w="1701" w:type="dxa"/>
+            <w:vAlign w:val="center"/>
+          </w:tcPr>
+          <w:p>
+            <w:pPr>
+              <w:jc w:val="center"/>
+              <w:rPr>
+                <w:lang w:val="en-US"/>
+              </w:rPr>
+            </w:pPr>
+            <w:r>
+              <w:rPr>
+                <w:lang w:val="en-US"/>
+              </w:rPr>
+              <w:t>6</w:t>
+            </w:r>
+          </w:p>
+        </w:tc>
+        <w:tc>
+          <w:tcPr>
+            <w:tcW w:w="1560" w:type="dxa"/>
+            <w:vAlign w:val="center"/>
+          </w:tcPr>
+          <w:p>
+            <w:pPr>
+              <w:jc w:val="center"/>
+            </w:pPr>
+          </w:p>
+        </w:tc>
+        <w:tc>
+          <w:tcPr>
+            <w:tcW w:w="1778" w:type="dxa"/>
+            <w:vAlign w:val="center"/>
+          </w:tcPr>
+          <w:p>
+            <w:pPr>
+              <w:jc w:val="center"/>
+            </w:pPr>
+          </w:p>
+        </w:tc>
+      </w:tr>
+      <w:tr>
+        <w:tc>
+          <w:tcPr>
+            <w:tcW w:w="1101" w:type="dxa"/>
+            <w:vAlign w:val="center"/>
+          </w:tcPr>
+          <w:p>
+            <w:pPr>
+              <w:rPr>
+                <w:rFonts w:ascii="GOST type B" w:hAnsi="GOST type B"/>
+                <w:b/>
+                <w:i/>
+                <w:sz w:val="24"/>
+                <w:szCs w:val="24"/>
+              </w:rPr>
+            </w:pPr>
+          </w:p>
+        </w:tc>
+        <w:tc>
+          <w:tcPr>
+            <w:tcW w:w="3685" w:type="dxa"/>
+            <w:vAlign w:val="center"/>
+          </w:tcPr>
+          <w:p>
+            <w:pPr>
+              <w:rPr>
+                <w:b/>
+                <w:sz w:val="24"/>
+                <w:szCs w:val="24"/>
+              </w:rPr>
+            </w:pPr>
+          </w:p>
+        </w:tc>
+        <w:tc>
+          <w:tcPr>
+            <w:tcW w:w="2126" w:type="dxa"/>
+            <w:vAlign w:val="center"/>
+          </w:tcPr>
+          <w:p/>
+        </w:tc>
+        <w:tc>
+          <w:tcPr>
+            <w:tcW w:w="2835" w:type="dxa"/>
+            <w:vAlign w:val="center"/>
+          </w:tcPr>
+          <w:p/>
+        </w:tc>
+        <w:tc>
+          <w:tcPr>
+            <w:tcW w:w="1701" w:type="dxa"/>
+            <w:vAlign w:val="center"/>
+          </w:tcPr>
+          <w:p/>
+        </w:tc>
+        <w:tc>
+          <w:tcPr>
+            <w:tcW w:w="1560" w:type="dxa"/>
+            <w:vAlign w:val="center"/>
+          </w:tcPr>
+          <w:p>
+            <w:pPr>
+              <w:jc w:val="center"/>
+            </w:pPr>
+          </w:p>
+        </w:tc>
+        <w:tc>
+          <w:tcPr>
+            <w:tcW w:w="1778" w:type="dxa"/>
+            <w:vAlign w:val="center"/>
+          </w:tcPr>
+          <w:p>
+            <w:pPr>
+              <w:jc w:val="center"/>
+            </w:pPr>
+          </w:p>
+        </w:tc>
+      </w:tr>
+      <w:tr>
+        <w:tc>
+          <w:tcPr>
+            <w:tcW w:w="1101" w:type="dxa"/>
+            <w:vAlign w:val="center"/>
+          </w:tcPr>
+          <w:p>
+            <w:pPr>
+              <w:rPr>
+                <w:rFonts w:ascii="GOST type B" w:hAnsi="GOST type B"/>
+                <w:b/>
+                <w:i/>
+                <w:sz w:val="24"/>
+                <w:szCs w:val="24"/>
+              </w:rPr>
+            </w:pPr>
+          </w:p>
+        </w:tc>
+        <w:tc>
+          <w:tcPr>
+            <w:tcW w:w="3685" w:type="dxa"/>
+            <w:vAlign w:val="center"/>
+          </w:tcPr>
+          <w:p>
+            <w:pPr>
+              <w:rPr>
+                <w:b/>
+                <w:sz w:val="24"/>
+                <w:szCs w:val="24"/>
+              </w:rPr>
+            </w:pPr>
+          </w:p>
+        </w:tc>
+        <w:tc>
+          <w:tcPr>
+            <w:tcW w:w="2126" w:type="dxa"/>
+            <w:vAlign w:val="center"/>
+          </w:tcPr>
+          <w:p/>
+        </w:tc>
+        <w:tc>
+          <w:tcPr>
+            <w:tcW w:w="2835" w:type="dxa"/>
+            <w:vAlign w:val="center"/>
+          </w:tcPr>
+          <w:p/>
+        </w:tc>
+        <w:tc>
+          <w:tcPr>
+            <w:tcW w:w="1701" w:type="dxa"/>
+            <w:vAlign w:val="center"/>
+          </w:tcPr>
+          <w:p/>
+        </w:tc>
+        <w:tc>
+          <w:tcPr>
+            <w:tcW w:w="1560" w:type="dxa"/>
+            <w:vAlign w:val="center"/>
+          </w:tcPr>
+          <w:p>
+            <w:pPr>
+              <w:jc w:val="center"/>
+            </w:pPr>
+          </w:p>
+        </w:tc>
+        <w:tc>
+          <w:tcPr>
+            <w:tcW w:w="1778" w:type="dxa"/>
+            <w:vAlign w:val="center"/>
+          </w:tcPr>
+          <w:p>
+            <w:pPr>
+              <w:jc w:val="center"/>
+            </w:pPr>
+          </w:p>
+        </w:tc>
+      </w:tr>
+      <w:tr>
+        <w:tc>
+          <w:tcPr>
+            <w:tcW w:w="1101" w:type="dxa"/>
+            <w:vAlign w:val="center"/>
+          </w:tcPr>
+          <w:p>
+            <w:pPr>
+              <w:rPr>
+                <w:rFonts w:ascii="GOST type B" w:hAnsi="GOST type B"/>
+                <w:b/>
+                <w:i/>
+                <w:sz w:val="24"/>
+                <w:szCs w:val="24"/>
+              </w:rPr>
+            </w:pPr>
+          </w:p>
+        </w:tc>
+        <w:tc>
+          <w:tcPr>
+            <w:tcW w:w="3685" w:type="dxa"/>
+            <w:vAlign w:val="center"/>
+          </w:tcPr>
+          <w:p>
+            <w:pPr>
+              <w:rPr>
+                <w:b/>
+                <w:sz w:val="24"/>
+                <w:szCs w:val="24"/>
+              </w:rPr>
+            </w:pPr>
+          </w:p>
+        </w:tc>
+        <w:tc>
+          <w:tcPr>
+            <w:tcW w:w="2126" w:type="dxa"/>
+            <w:vAlign w:val="center"/>
+          </w:tcPr>
+          <w:p/>
+        </w:tc>
+        <w:tc>
+          <w:tcPr>
+            <w:tcW w:w="2835" w:type="dxa"/>
+            <w:vAlign w:val="center"/>
+          </w:tcPr>
+          <w:p/>
+        </w:tc>
+        <w:tc>
+          <w:tcPr>
+            <w:tcW w:w="1701" w:type="dxa"/>
+            <w:vAlign w:val="center"/>
+          </w:tcPr>
+          <w:p/>
+        </w:tc>
+        <w:tc>
+          <w:tcPr>
+            <w:tcW w:w="1560" w:type="dxa"/>
+            <w:vAlign w:val="center"/>
+          </w:tcPr>
+          <w:p>
+            <w:pPr>
+              <w:jc w:val="center"/>
+            </w:pPr>
+          </w:p>
+        </w:tc>
+        <w:tc>
+          <w:tcPr>
+            <w:tcW w:w="1778" w:type="dxa"/>
+            <w:vAlign w:val="center"/>
+          </w:tcPr>
+          <w:p>
+            <w:pPr>
+              <w:jc w:val="center"/>
+            </w:pPr>
+          </w:p>
+        </w:tc>
+      </w:tr>
+      <w:tr>
+        <w:tc>
+          <w:tcPr>
+            <w:tcW w:w="1101" w:type="dxa"/>
+            <w:vAlign w:val="center"/>
+          </w:tcPr>
+          <w:p>
+            <w:pPr>
+              <w:rPr>
+                <w:rFonts w:ascii="GOST type B" w:hAnsi="GOST type B"/>
+                <w:b/>
+                <w:i/>
+                <w:sz w:val="24"/>
+                <w:szCs w:val="24"/>
+              </w:rPr>
+            </w:pPr>
+          </w:p>
+        </w:tc>
+        <w:tc>
+          <w:tcPr>
+            <w:tcW w:w="3685" w:type="dxa"/>
+            <w:vAlign w:val="center"/>
+          </w:tcPr>
+          <w:p>
+            <w:pPr>
+              <w:rPr>
+                <w:b/>
+                <w:sz w:val="24"/>
+                <w:szCs w:val="24"/>
+              </w:rPr>
+            </w:pPr>
+          </w:p>
+        </w:tc>
+        <w:tc>
+          <w:tcPr>
+            <w:tcW w:w="2126" w:type="dxa"/>
+            <w:vAlign w:val="center"/>
+          </w:tcPr>
+          <w:p/>
+        </w:tc>
+        <w:tc>
+          <w:tcPr>
+            <w:tcW w:w="2835" w:type="dxa"/>
+            <w:vAlign w:val="center"/>
+          </w:tcPr>
+          <w:p/>
+        </w:tc>
+        <w:tc>
+          <w:tcPr>
+            <w:tcW w:w="1701" w:type="dxa"/>
+            <w:vAlign w:val="center"/>
+          </w:tcPr>
+          <w:p/>
+        </w:tc>
+        <w:tc>
+          <w:tcPr>
+            <w:tcW w:w="1560" w:type="dxa"/>
+            <w:vAlign w:val="center"/>
+          </w:tcPr>
+          <w:p>
+            <w:pPr>
+              <w:jc w:val="center"/>
+            </w:pPr>
+          </w:p>
+        </w:tc>
+        <w:tc>
+          <w:tcPr>
+            <w:tcW w:w="1778" w:type="dxa"/>
+            <w:vAlign w:val="center"/>
+          </w:tcPr>
+          <w:p>
+            <w:pPr>
+              <w:jc w:val="center"/>
+            </w:pPr>
+          </w:p>
+        </w:tc>
+      </w:tr>
+      <w:tr>
+        <w:tc>
+          <w:tcPr>
+            <w:tcW w:w="1101" w:type="dxa"/>
+            <w:vAlign w:val="center"/>
+          </w:tcPr>
+          <w:p>
+            <w:pPr>
+              <w:rPr>
+                <w:rFonts w:ascii="GOST type B" w:hAnsi="GOST type B"/>
+                <w:b/>
+                <w:i/>
+                <w:sz w:val="24"/>
+                <w:szCs w:val="24"/>
+              </w:rPr>
+            </w:pPr>
             <w:bookmarkStart w:id="0" w:name="_GoBack"/>
             <w:bookmarkEnd w:id="0"/>
-            <w:r>
-              <w:rPr>
-                <w:rFonts w:ascii="GOST type B" w:hAnsi="GOST type B" w:cs="Times New Roman"/>
-                <w:bCs/>
-                <w:i/>
-                <w:sz w:val="24"/>
-                <w:szCs w:val="24"/>
-              </w:rPr>
-              <w:t xml:space="preserve"> 2.2.2/2.4.1340-03)</w:t>
-            </w:r>
-            <w:r>
-              <w:rPr>
-                <w:rFonts w:ascii="GOST type B" w:hAnsi="GOST type B" w:cs="Times New Roman"/>
-                <w:i/>
-                <w:sz w:val="24"/>
-                <w:szCs w:val="24"/>
-              </w:rPr>
-              <w:t>;</w:t>
-            </w:r>
-          </w:p>
-          <w:p>
-            <w:pPr>
-              <w:jc w:val="both"/>
-              <w:rPr>
-                <w:rFonts w:ascii="GOST type B" w:hAnsi="GOST type B" w:cs="Times New Roman"/>
-                <w:i/>
-                <w:sz w:val="24"/>
-                <w:szCs w:val="24"/>
-              </w:rPr>
-            </w:pPr>
-            <w:r>
-              <w:rPr>
-                <w:rFonts w:ascii="GOST type B" w:hAnsi="GOST type B" w:cs="Times New Roman"/>
-                <w:i/>
-                <w:sz w:val="24"/>
-                <w:szCs w:val="24"/>
-              </w:rPr>
-              <w:t>Инструкция по противопожарной безопасности</w:t>
-            </w:r>
-          </w:p>
-          <w:p>
-            <w:pPr>
-              <w:jc w:val="both"/>
-              <w:rPr>
-                <w:rFonts w:ascii="GOST type B" w:hAnsi="GOST type B" w:cs="Times New Roman"/>
-                <w:i/>
-                <w:sz w:val="24"/>
-                <w:szCs w:val="24"/>
-              </w:rPr>
-            </w:pPr>
-            <w:r>
-              <w:rPr>
-                <w:rFonts w:ascii="GOST type B" w:hAnsi="GOST type B" w:cs="Times New Roman"/>
-                <w:i/>
-                <w:sz w:val="24"/>
-                <w:szCs w:val="24"/>
-              </w:rPr>
-              <w:t>ПК, доступ к сети Интернет,</w:t>
-            </w:r>
-          </w:p>
-        </w:tc>
-        <w:tc>
-          <w:tcPr>
-            <w:tcW w:w="2835" w:type="dxa"/>
-            <w:vAlign w:val="center"/>
-          </w:tcPr>
-          <w:p>
-            <w:pPr>
-              <w:jc w:val="both"/>
-              <w:rPr>
-                <w:rFonts w:ascii="GOST type B" w:hAnsi="GOST type B" w:cs="Times New Roman"/>
-                <w:i/>
-                <w:sz w:val="24"/>
-                <w:szCs w:val="24"/>
-              </w:rPr>
-            </w:pPr>
-            <w:r>
-              <w:rPr>
-                <w:rFonts w:ascii="GOST type B" w:hAnsi="GOST type B" w:cs="Times New Roman"/>
-                <w:i/>
-                <w:sz w:val="24"/>
-                <w:szCs w:val="24"/>
-              </w:rPr>
-              <w:t xml:space="preserve">1. </w:t>
-            </w:r>
-            <w:r>
-              <w:rPr>
-                <w:rFonts w:ascii="GOST type B" w:hAnsi="GOST type B" w:cs="Times New Roman"/>
-                <w:i/>
-                <w:sz w:val="24"/>
-                <w:szCs w:val="24"/>
-              </w:rPr>
-              <w:t>Изучили материалы:</w:t>
-            </w:r>
-          </w:p>
-          <w:p>
-            <w:pPr>
-              <w:pStyle w:val="Default"/>
-              <w:rPr>
-                <w:rFonts w:ascii="GOST type B" w:hAnsi="GOST type B"/>
-                <w:i/>
-              </w:rPr>
-            </w:pPr>
-            <w:r>
-              <w:rPr>
-                <w:rFonts w:ascii="GOST type B" w:hAnsi="GOST type B"/>
-                <w:i/>
-              </w:rPr>
-              <w:t xml:space="preserve">СанПиН 2.2.2.542-96; </w:t>
-            </w:r>
-          </w:p>
-          <w:p>
-            <w:pPr>
-              <w:pStyle w:val="Default"/>
-              <w:rPr>
-                <w:rFonts w:ascii="GOST type B" w:hAnsi="GOST type B"/>
-                <w:i/>
-              </w:rPr>
-            </w:pPr>
-            <w:r>
-              <w:rPr>
-                <w:rFonts w:ascii="GOST type B" w:hAnsi="GOST type B"/>
-                <w:i/>
-              </w:rPr>
-              <w:t xml:space="preserve">Инструкция по охране труда для программиста ПЭВМ и ВДТ. </w:t>
-            </w:r>
-          </w:p>
-          <w:p>
-            <w:pPr>
-              <w:pStyle w:val="Default"/>
-              <w:rPr>
-                <w:rFonts w:ascii="GOST type B" w:hAnsi="GOST type B"/>
-                <w:i/>
-              </w:rPr>
-            </w:pPr>
-            <w:r>
-              <w:rPr>
-                <w:rFonts w:ascii="GOST type B" w:hAnsi="GOST type B"/>
-                <w:i/>
-              </w:rPr>
-              <w:t xml:space="preserve">2. </w:t>
-            </w:r>
-            <w:r>
-              <w:rPr>
-                <w:rFonts w:ascii="GOST type B" w:hAnsi="GOST type B"/>
-                <w:i/>
-              </w:rPr>
-              <w:t>Сделали Памятку для программиста</w:t>
-            </w:r>
-            <w:r>
-              <w:rPr>
-                <w:rFonts w:ascii="GOST type B" w:hAnsi="GOST type B"/>
-                <w:i/>
-              </w:rPr>
-              <w:t>.</w:t>
-            </w:r>
-          </w:p>
-          <w:p>
-            <w:pPr>
-              <w:pStyle w:val="Default"/>
-              <w:rPr>
-                <w:rFonts w:ascii="GOST type B" w:hAnsi="GOST type B"/>
-                <w:i/>
-              </w:rPr>
-            </w:pPr>
-            <w:r>
-              <w:rPr>
-                <w:rFonts w:ascii="GOST type B" w:hAnsi="GOST type B"/>
-                <w:i/>
-              </w:rPr>
-              <w:t xml:space="preserve">3. </w:t>
-            </w:r>
-            <w:r>
-              <w:rPr>
-                <w:rFonts w:ascii="GOST type B" w:hAnsi="GOST type B"/>
-                <w:i/>
-              </w:rPr>
-              <w:t>Составили онлайн-тест по изученному материалу.</w:t>
-            </w:r>
-          </w:p>
-          <w:p>
-            <w:pPr>
-              <w:pStyle w:val="Default"/>
-              <w:rPr>
-                <w:rFonts w:ascii="GOST type B" w:hAnsi="GOST type B"/>
-                <w:i/>
-              </w:rPr>
-            </w:pPr>
-            <w:r>
-              <w:rPr>
-                <w:rFonts w:ascii="GOST type B" w:hAnsi="GOST type B"/>
-                <w:i/>
-              </w:rPr>
-              <w:t xml:space="preserve">4. </w:t>
-            </w:r>
-            <w:r>
-              <w:rPr>
-                <w:rFonts w:ascii="GOST type B" w:hAnsi="GOST type B"/>
-                <w:i/>
-              </w:rPr>
-              <w:t>Сделали презентацию по противопожарной безопасности в кабинете с ПЭВМ</w:t>
-            </w:r>
-          </w:p>
-        </w:tc>
-        <w:tc>
-          <w:tcPr>
-            <w:tcW w:w="1701" w:type="dxa"/>
-            <w:vAlign w:val="center"/>
-          </w:tcPr>
-          <w:p>
-            <w:pPr>
-              <w:jc w:val="center"/>
-              <w:rPr>
-                <w:rFonts w:ascii="GOST type B" w:hAnsi="GOST type B" w:cs="Times New Roman"/>
-                <w:i/>
-                <w:sz w:val="24"/>
-                <w:szCs w:val="24"/>
-              </w:rPr>
-            </w:pPr>
-            <w:r>
-              <w:rPr>
-                <w:rFonts w:ascii="GOST type B" w:hAnsi="GOST type B" w:cs="Times New Roman"/>
-                <w:i/>
-                <w:sz w:val="24"/>
-                <w:szCs w:val="24"/>
-              </w:rPr>
-              <w:t>6</w:t>
-            </w:r>
-          </w:p>
-        </w:tc>
-        <w:tc>
-          <w:tcPr>
-            <w:tcW w:w="1560" w:type="dxa"/>
-            <w:vAlign w:val="center"/>
-          </w:tcPr>
-          <w:p>
-            <w:pPr>
-              <w:jc w:val="center"/>
-              <w:rPr>
-                <w:rFonts w:ascii="GOST type B" w:hAnsi="GOST type B" w:cs="Times New Roman"/>
-                <w:i/>
-                <w:sz w:val="24"/>
-                <w:szCs w:val="24"/>
-              </w:rPr>
-            </w:pPr>
-          </w:p>
-        </w:tc>
-        <w:tc>
-          <w:tcPr>
-            <w:tcW w:w="1778" w:type="dxa"/>
-            <w:vAlign w:val="center"/>
-          </w:tcPr>
-          <w:p>
-            <w:pPr>
-              <w:jc w:val="center"/>
-              <w:rPr>
-                <w:rFonts w:ascii="GOST type B" w:hAnsi="GOST type B" w:cs="Times New Roman"/>
-                <w:i/>
-                <w:sz w:val="24"/>
-                <w:szCs w:val="24"/>
-              </w:rPr>
-            </w:pPr>
-          </w:p>
-        </w:tc>
-      </w:tr>
-      <w:tr>
-        <w:tc>
-          <w:tcPr>
-            <w:tcW w:w="1101" w:type="dxa"/>
-            <w:vAlign w:val="center"/>
-          </w:tcPr>
-          <w:p>
-            <w:pPr>
-              <w:rPr>
-                <w:rFonts w:ascii="GOST type B" w:hAnsi="GOST type B"/>
-                <w:b/>
-                <w:i/>
-                <w:sz w:val="24"/>
-                <w:szCs w:val="24"/>
-              </w:rPr>
-            </w:pPr>
-            <w:r>
-              <w:rPr>
-                <w:rFonts w:ascii="GOST type B" w:hAnsi="GOST type B"/>
-                <w:b/>
-                <w:i/>
-                <w:sz w:val="24"/>
-                <w:szCs w:val="24"/>
-              </w:rPr>
-              <w:t>2</w:t>
-            </w:r>
-            <w:r>
-              <w:rPr>
-                <w:rFonts w:ascii="GOST type B" w:hAnsi="GOST type B"/>
-                <w:b/>
-                <w:i/>
-                <w:sz w:val="24"/>
-                <w:szCs w:val="24"/>
-              </w:rPr>
-              <w:t>9</w:t>
-            </w:r>
-            <w:r>
-              <w:rPr>
-                <w:rFonts w:ascii="GOST type B" w:hAnsi="GOST type B"/>
-                <w:b/>
-                <w:i/>
-                <w:sz w:val="24"/>
-                <w:szCs w:val="24"/>
-              </w:rPr>
-              <w:t>.</w:t>
-            </w:r>
-            <w:r>
-              <w:rPr>
-                <w:rFonts w:ascii="GOST type B" w:hAnsi="GOST type B"/>
-                <w:b/>
-                <w:i/>
-                <w:sz w:val="24"/>
-                <w:szCs w:val="24"/>
-                <w:lang w:val="en-US"/>
-              </w:rPr>
-              <w:t>11</w:t>
-            </w:r>
-            <w:r>
-              <w:rPr>
-                <w:rFonts w:ascii="GOST type B" w:hAnsi="GOST type B"/>
-                <w:b/>
-                <w:i/>
-                <w:sz w:val="24"/>
-                <w:szCs w:val="24"/>
-              </w:rPr>
-              <w:t>.2021</w:t>
-            </w:r>
-          </w:p>
-        </w:tc>
-        <w:tc>
-          <w:tcPr>
-            <w:tcW w:w="3685" w:type="dxa"/>
-            <w:vAlign w:val="center"/>
-          </w:tcPr>
-          <w:p>
-            <w:pPr>
-              <w:jc w:val="both"/>
-              <w:rPr>
-                <w:rFonts w:ascii="GOST type B" w:hAnsi="GOST type B"/>
-                <w:b/>
-                <w:i/>
-                <w:sz w:val="24"/>
-                <w:szCs w:val="24"/>
-              </w:rPr>
-            </w:pPr>
-            <w:r>
-              <w:t>Анализ предметной области. Определение требований проекта.</w:t>
-            </w:r>
-            <w:r>
-              <w:rPr>
-                <w:bCs/>
-              </w:rPr>
-              <w:t xml:space="preserve"> Разработка  документа  «Техническое  задание»  (разработка  и  оформление  документа, согласование документа с заказчиком и руководителем, корректировка документа). Выбор модели разработки программного обеспечения</w:t>
-            </w:r>
-          </w:p>
-        </w:tc>
-        <w:tc>
-          <w:tcPr>
-            <w:tcW w:w="2126" w:type="dxa"/>
-            <w:vAlign w:val="center"/>
-          </w:tcPr>
-          <w:p>
-            <w:pPr>
-              <w:rPr>
-                <w:sz w:val="28"/>
-                <w:szCs w:val="28"/>
-              </w:rPr>
-            </w:pPr>
-          </w:p>
-          <w:p>
-            <w:r>
-              <w:rPr>
-                <w:rFonts w:ascii="GOST type B" w:hAnsi="GOST type B"/>
-                <w:i/>
-                <w:sz w:val="24"/>
-                <w:szCs w:val="24"/>
-              </w:rPr>
-              <w:t>ПК, доступ к сети Интернет</w:t>
-            </w:r>
-          </w:p>
-        </w:tc>
-        <w:tc>
-          <w:tcPr>
-            <w:tcW w:w="2835" w:type="dxa"/>
-            <w:vAlign w:val="center"/>
-          </w:tcPr>
-          <w:p>
-            <w:pPr>
-              <w:rPr>
-                <w:rFonts w:ascii="GOST type B" w:hAnsi="GOST type B"/>
-                <w:i/>
-                <w:sz w:val="24"/>
-                <w:szCs w:val="24"/>
-              </w:rPr>
-            </w:pPr>
-            <w:r>
-              <w:rPr>
-                <w:rFonts w:ascii="GOST type B" w:hAnsi="GOST type B"/>
-                <w:i/>
-                <w:sz w:val="24"/>
-                <w:szCs w:val="24"/>
-              </w:rPr>
-              <w:t xml:space="preserve">Создали </w:t>
-            </w:r>
-            <w:r>
-              <w:rPr>
-                <w:rFonts w:ascii="GOST type B" w:hAnsi="GOST type B"/>
-                <w:i/>
-                <w:sz w:val="24"/>
-                <w:szCs w:val="24"/>
-              </w:rPr>
-              <w:t>модель анализа предметной области</w:t>
-            </w:r>
-            <w:r>
-              <w:rPr>
-                <w:rFonts w:ascii="GOST type B" w:hAnsi="GOST type B"/>
-                <w:i/>
-                <w:sz w:val="24"/>
-                <w:szCs w:val="24"/>
-              </w:rPr>
-              <w:t xml:space="preserve"> </w:t>
-            </w:r>
-            <w:r>
-              <w:rPr>
-                <w:rFonts w:ascii="GOST type B" w:hAnsi="GOST type B"/>
-                <w:i/>
-                <w:sz w:val="24"/>
-                <w:szCs w:val="24"/>
-              </w:rPr>
-              <w:t>по предложенным задачам(11)</w:t>
-            </w:r>
-          </w:p>
-        </w:tc>
-        <w:tc>
-          <w:tcPr>
-            <w:tcW w:w="1701" w:type="dxa"/>
-            <w:vAlign w:val="center"/>
-          </w:tcPr>
-          <w:p>
-            <w:pPr>
-              <w:jc w:val="center"/>
-              <w:rPr>
-                <w:rFonts w:ascii="GOST type B" w:hAnsi="GOST type B"/>
-                <w:i/>
-                <w:sz w:val="24"/>
-                <w:szCs w:val="24"/>
-              </w:rPr>
-            </w:pPr>
-            <w:r>
-              <w:rPr>
-                <w:rFonts w:ascii="GOST type B" w:hAnsi="GOST type B"/>
-                <w:i/>
-                <w:sz w:val="24"/>
-                <w:szCs w:val="24"/>
-              </w:rPr>
-              <w:t>6</w:t>
-            </w:r>
-          </w:p>
-        </w:tc>
-        <w:tc>
-          <w:tcPr>
-            <w:tcW w:w="1560" w:type="dxa"/>
-            <w:vAlign w:val="center"/>
-          </w:tcPr>
-          <w:p>
-            <w:pPr>
-              <w:jc w:val="center"/>
-            </w:pPr>
-          </w:p>
-        </w:tc>
-        <w:tc>
-          <w:tcPr>
-            <w:tcW w:w="1778" w:type="dxa"/>
-            <w:vAlign w:val="center"/>
-          </w:tcPr>
-          <w:p>
-            <w:pPr>
-              <w:jc w:val="center"/>
-            </w:pPr>
-          </w:p>
-        </w:tc>
-      </w:tr>
-      <w:tr>
-        <w:tc>
-          <w:tcPr>
-            <w:tcW w:w="1101" w:type="dxa"/>
-            <w:vAlign w:val="center"/>
-          </w:tcPr>
-          <w:p>
-            <w:pPr>
-              <w:rPr>
-                <w:rFonts w:ascii="GOST type B" w:hAnsi="GOST type B"/>
-                <w:b/>
-                <w:i/>
-                <w:sz w:val="24"/>
-                <w:szCs w:val="24"/>
-              </w:rPr>
-            </w:pPr>
-            <w:r>
-              <w:rPr>
-                <w:rFonts w:ascii="GOST type B" w:hAnsi="GOST type B" w:cs="Times New Roman"/>
-                <w:b/>
-                <w:i/>
-                <w:sz w:val="24"/>
-                <w:szCs w:val="24"/>
-              </w:rPr>
-              <w:t>30.11.2021</w:t>
-            </w:r>
-          </w:p>
-        </w:tc>
-        <w:tc>
-          <w:tcPr>
-            <w:tcW w:w="3685" w:type="dxa"/>
-            <w:vAlign w:val="center"/>
-          </w:tcPr>
-          <w:p>
-            <w:pPr>
-              <w:jc w:val="both"/>
-              <w:rPr>
-                <w:rFonts w:ascii="GOST type B" w:hAnsi="GOST type B"/>
-                <w:b/>
-                <w:i/>
-                <w:sz w:val="24"/>
-                <w:szCs w:val="24"/>
-              </w:rPr>
-            </w:pPr>
-            <w:r>
-              <w:rPr>
-                <w:rFonts w:ascii="GOST type B" w:hAnsi="GOST type B"/>
-                <w:i/>
-                <w:sz w:val="24"/>
-                <w:szCs w:val="24"/>
-              </w:rPr>
-              <w:t>Анализ предметной области. Определение требований проекта.</w:t>
-            </w:r>
-            <w:r>
-              <w:rPr>
-                <w:rFonts w:ascii="GOST type B" w:hAnsi="GOST type B"/>
-                <w:bCs/>
-                <w:i/>
-                <w:sz w:val="24"/>
-                <w:szCs w:val="24"/>
-              </w:rPr>
-              <w:t xml:space="preserve"> Разработка  документа  «Техническое  задание»  (разработка  и  оформление  документа, согласование документа с заказчиком и руководителем, корректировка документа). Выбор модели разработки программного обеспечения</w:t>
-            </w:r>
-            <w:r>
-              <w:rPr>
-                <w:rFonts w:ascii="GOST type B" w:hAnsi="GOST type B"/>
-                <w:i/>
-                <w:sz w:val="24"/>
-                <w:szCs w:val="24"/>
-              </w:rPr>
-              <w:t>.</w:t>
-            </w:r>
-          </w:p>
-        </w:tc>
-        <w:tc>
-          <w:tcPr>
-            <w:tcW w:w="2126" w:type="dxa"/>
-            <w:vAlign w:val="center"/>
-          </w:tcPr>
-          <w:p>
-            <w:pPr>
-              <w:rPr>
-                <w:rFonts w:ascii="GOST type B" w:hAnsi="GOST type B"/>
-                <w:i/>
-                <w:sz w:val="24"/>
-                <w:szCs w:val="24"/>
-              </w:rPr>
-            </w:pPr>
-            <w:r>
-              <w:rPr>
-                <w:rFonts w:ascii="GOST type B" w:hAnsi="GOST type B"/>
-                <w:i/>
-                <w:sz w:val="24"/>
-                <w:szCs w:val="24"/>
-              </w:rPr>
-              <w:t>ПК, доступ к сети Интернет,</w:t>
-            </w:r>
-            <w:r>
-              <w:rPr>
-                <w:rFonts w:ascii="GOST type B" w:hAnsi="GOST type B"/>
-                <w:i/>
-                <w:sz w:val="24"/>
-                <w:szCs w:val="24"/>
-              </w:rPr>
-              <w:t xml:space="preserve"> </w:t>
-            </w:r>
-            <w:r>
-              <w:rPr>
-                <w:rFonts w:ascii="GOST type B" w:hAnsi="GOST type B"/>
-                <w:i/>
-                <w:sz w:val="24"/>
-                <w:szCs w:val="24"/>
-                <w:lang w:val="en-US"/>
-              </w:rPr>
-              <w:t>Word</w:t>
-            </w:r>
-          </w:p>
-        </w:tc>
-        <w:tc>
-          <w:tcPr>
-            <w:tcW w:w="2835" w:type="dxa"/>
-            <w:vAlign w:val="center"/>
-          </w:tcPr>
-          <w:p>
-            <w:pPr>
-              <w:rPr>
-                <w:rFonts w:ascii="GOST type A" w:hAnsi="GOST type A"/>
-                <w:i/>
-                <w:sz w:val="24"/>
-                <w:szCs w:val="24"/>
-              </w:rPr>
-            </w:pPr>
-            <w:r>
-              <w:rPr>
-                <w:rFonts w:ascii="GOST type A" w:hAnsi="GOST type A"/>
-                <w:i/>
-                <w:sz w:val="24"/>
-                <w:szCs w:val="24"/>
-              </w:rPr>
-              <w:t>1. Сделали диаграмму объектов</w:t>
-            </w:r>
-          </w:p>
-          <w:p>
-            <w:pPr>
-              <w:rPr>
-                <w:rFonts w:ascii="GOST type A" w:hAnsi="GOST type A"/>
-                <w:i/>
-                <w:sz w:val="24"/>
-                <w:szCs w:val="24"/>
-              </w:rPr>
-            </w:pPr>
-            <w:r>
-              <w:rPr>
-                <w:rFonts w:ascii="GOST type A" w:hAnsi="GOST type A"/>
-                <w:i/>
-                <w:sz w:val="24"/>
-                <w:szCs w:val="24"/>
-              </w:rPr>
-              <w:t>2. Сделали диаграмму классов</w:t>
-            </w:r>
-          </w:p>
-          <w:p>
-            <w:r>
-              <w:rPr>
-                <w:rFonts w:ascii="GOST type A" w:hAnsi="GOST type A"/>
-                <w:i/>
-                <w:sz w:val="24"/>
-                <w:szCs w:val="24"/>
-              </w:rPr>
-              <w:t>3. Выполнили техническое задание</w:t>
-            </w:r>
-          </w:p>
-        </w:tc>
-        <w:tc>
-          <w:tcPr>
-            <w:tcW w:w="1701" w:type="dxa"/>
-            <w:vAlign w:val="center"/>
-          </w:tcPr>
-          <w:p>
-            <w:pPr>
-              <w:jc w:val="center"/>
-              <w:rPr>
-                <w:lang w:val="en-US"/>
-              </w:rPr>
-            </w:pPr>
-            <w:r>
-              <w:rPr>
-                <w:lang w:val="en-US"/>
-              </w:rPr>
-              <w:t>6</w:t>
-            </w:r>
-          </w:p>
-        </w:tc>
-        <w:tc>
-          <w:tcPr>
-            <w:tcW w:w="1560" w:type="dxa"/>
-            <w:vAlign w:val="center"/>
-          </w:tcPr>
-          <w:p>
-            <w:pPr>
-              <w:jc w:val="center"/>
-            </w:pPr>
-          </w:p>
-        </w:tc>
-        <w:tc>
-          <w:tcPr>
-            <w:tcW w:w="1778" w:type="dxa"/>
-            <w:vAlign w:val="center"/>
-          </w:tcPr>
-          <w:p>
-            <w:pPr>
-              <w:jc w:val="center"/>
-            </w:pPr>
-          </w:p>
-        </w:tc>
-      </w:tr>
-      <w:tr>
-        <w:tc>
-          <w:tcPr>
-            <w:tcW w:w="1101" w:type="dxa"/>
-            <w:vAlign w:val="center"/>
-          </w:tcPr>
-          <w:p>
-            <w:pPr>
-              <w:rPr>
-                <w:rFonts w:ascii="GOST type B" w:hAnsi="GOST type B"/>
-                <w:b/>
-                <w:i/>
-                <w:sz w:val="24"/>
-                <w:szCs w:val="24"/>
-              </w:rPr>
-            </w:pPr>
-            <w:r>
-              <w:rPr>
-                <w:rFonts w:ascii="GOST type B" w:hAnsi="GOST type B"/>
-                <w:b/>
-                <w:i/>
-                <w:sz w:val="24"/>
-                <w:szCs w:val="24"/>
-              </w:rPr>
-              <w:t>1.12.2021</w:t>
-            </w:r>
-          </w:p>
-        </w:tc>
-        <w:tc>
-          <w:tcPr>
-            <w:tcW w:w="3685" w:type="dxa"/>
-            <w:vAlign w:val="center"/>
-          </w:tcPr>
-          <w:p>
-            <w:pPr>
-              <w:rPr>
-                <w:b/>
-                <w:sz w:val="24"/>
-                <w:szCs w:val="24"/>
-              </w:rPr>
-            </w:pPr>
-            <w:r>
-              <w:t>Выполнение работ внешнего проектирования программного продукта: разработка внешней спецификации, разработка тестов, математическое моделирование.</w:t>
-            </w:r>
-          </w:p>
-        </w:tc>
-        <w:tc>
-          <w:tcPr>
-            <w:tcW w:w="2126" w:type="dxa"/>
-            <w:vAlign w:val="center"/>
-          </w:tcPr>
-          <w:p>
-            <w:r>
-              <w:rPr>
-                <w:rFonts w:ascii="GOST type B" w:hAnsi="GOST type B"/>
-                <w:i/>
-                <w:sz w:val="24"/>
-                <w:szCs w:val="24"/>
-              </w:rPr>
-              <w:t>ПК, доступ к сети Интернет,</w:t>
-            </w:r>
-            <w:r>
-              <w:rPr>
-                <w:rFonts w:ascii="GOST type B" w:hAnsi="GOST type B"/>
-                <w:i/>
-                <w:sz w:val="24"/>
-                <w:szCs w:val="24"/>
-              </w:rPr>
-              <w:t xml:space="preserve"> </w:t>
-            </w:r>
-            <w:r>
-              <w:rPr>
-                <w:rFonts w:ascii="GOST type B" w:hAnsi="GOST type B"/>
-                <w:i/>
-                <w:sz w:val="24"/>
-                <w:szCs w:val="24"/>
-                <w:lang w:val="en-US"/>
-              </w:rPr>
-              <w:t>Word</w:t>
-            </w:r>
-          </w:p>
-        </w:tc>
-        <w:tc>
-          <w:tcPr>
-            <w:tcW w:w="2835" w:type="dxa"/>
-            <w:vAlign w:val="center"/>
-          </w:tcPr>
-          <w:p>
-            <w:pPr>
-              <w:rPr>
-                <w:rFonts w:ascii="GOST type B" w:hAnsi="GOST type B"/>
-                <w:i/>
-                <w:sz w:val="24"/>
-                <w:szCs w:val="24"/>
-              </w:rPr>
-            </w:pPr>
-            <w:r>
-              <w:rPr>
-                <w:rFonts w:ascii="GOST type B" w:hAnsi="GOST type B"/>
-                <w:i/>
-                <w:sz w:val="24"/>
-                <w:szCs w:val="24"/>
-              </w:rPr>
-              <w:t>1. Сделали схему человечков</w:t>
-            </w:r>
-          </w:p>
-          <w:p>
-            <w:pPr>
-              <w:rPr>
-                <w:rFonts w:ascii="GOST type B" w:hAnsi="GOST type B"/>
-                <w:i/>
-                <w:sz w:val="24"/>
-                <w:szCs w:val="24"/>
-              </w:rPr>
-            </w:pPr>
-            <w:r>
-              <w:rPr>
-                <w:rFonts w:ascii="GOST type B" w:hAnsi="GOST type B"/>
-                <w:i/>
-                <w:sz w:val="24"/>
-                <w:szCs w:val="24"/>
-              </w:rPr>
-              <w:t>2. Сделали схему - последовательностей</w:t>
-            </w:r>
-          </w:p>
-        </w:tc>
-        <w:tc>
-          <w:tcPr>
-            <w:tcW w:w="1701" w:type="dxa"/>
-            <w:vAlign w:val="center"/>
-          </w:tcPr>
-          <w:p>
-            <w:pPr>
-              <w:jc w:val="center"/>
-            </w:pPr>
-            <w:r>
-              <w:t>6</w:t>
-            </w:r>
-          </w:p>
-        </w:tc>
-        <w:tc>
-          <w:tcPr>
-            <w:tcW w:w="1560" w:type="dxa"/>
-            <w:vAlign w:val="center"/>
-          </w:tcPr>
-          <w:p>
-            <w:pPr>
-              <w:jc w:val="center"/>
-            </w:pPr>
-          </w:p>
-        </w:tc>
-        <w:tc>
-          <w:tcPr>
-            <w:tcW w:w="1778" w:type="dxa"/>
-            <w:vAlign w:val="center"/>
-          </w:tcPr>
-          <w:p>
-            <w:pPr>
-              <w:jc w:val="center"/>
-            </w:pPr>
-          </w:p>
-        </w:tc>
-      </w:tr>
-      <w:tr>
-        <w:tc>
-          <w:tcPr>
-            <w:tcW w:w="1101" w:type="dxa"/>
-            <w:vAlign w:val="center"/>
-          </w:tcPr>
-          <w:p>
-            <w:pPr>
-              <w:rPr>
-                <w:rFonts w:ascii="GOST type B" w:hAnsi="GOST type B"/>
-                <w:b/>
-                <w:i/>
-                <w:sz w:val="24"/>
-                <w:szCs w:val="24"/>
-              </w:rPr>
-            </w:pPr>
-            <w:r>
-              <w:rPr>
-                <w:rFonts w:ascii="GOST type B" w:hAnsi="GOST type B"/>
-                <w:b/>
-                <w:i/>
-                <w:sz w:val="24"/>
-                <w:szCs w:val="24"/>
-              </w:rPr>
-              <w:t>2.12.2021</w:t>
-            </w:r>
-          </w:p>
-        </w:tc>
-        <w:tc>
-          <w:tcPr>
-            <w:tcW w:w="3685" w:type="dxa"/>
-            <w:vAlign w:val="center"/>
-          </w:tcPr>
-          <w:p>
-            <w:pPr>
-              <w:rPr>
-                <w:b/>
-                <w:sz w:val="24"/>
-                <w:szCs w:val="24"/>
-              </w:rPr>
-            </w:pPr>
-            <w:r>
-              <w:t>Выполнение работ внутреннего проектирования программного продукта: разработка схем проекта, математическое моделирование; разработка документа «Пояснительная записка» (разработка, оформление и согласование документа)</w:t>
-            </w:r>
-          </w:p>
-        </w:tc>
-        <w:tc>
-          <w:tcPr>
-            <w:tcW w:w="2126" w:type="dxa"/>
-            <w:vAlign w:val="center"/>
-          </w:tcPr>
-          <w:p>
-            <w:r>
-              <w:rPr>
-                <w:rFonts w:ascii="GOST type B" w:hAnsi="GOST type B"/>
-                <w:i/>
-                <w:sz w:val="24"/>
-                <w:szCs w:val="24"/>
-              </w:rPr>
-              <w:t>ПК, доступ к сети Интернет,</w:t>
-            </w:r>
-            <w:r>
-              <w:rPr>
-                <w:rFonts w:ascii="GOST type B" w:hAnsi="GOST type B"/>
-                <w:i/>
-                <w:sz w:val="24"/>
-                <w:szCs w:val="24"/>
-              </w:rPr>
-              <w:t xml:space="preserve"> </w:t>
-            </w:r>
-            <w:r>
-              <w:rPr>
-                <w:rFonts w:ascii="GOST type B" w:hAnsi="GOST type B"/>
-                <w:i/>
-                <w:sz w:val="24"/>
-                <w:szCs w:val="24"/>
-                <w:lang w:val="en-US"/>
-              </w:rPr>
-              <w:t>Word</w:t>
-            </w:r>
-            <w:r>
-              <w:rPr>
-                <w:rFonts w:ascii="GOST type B" w:hAnsi="GOST type B"/>
-                <w:i/>
-                <w:sz w:val="24"/>
-                <w:szCs w:val="24"/>
-              </w:rPr>
-              <w:t xml:space="preserve">, </w:t>
-            </w:r>
-            <w:r>
-              <w:rPr>
-                <w:rFonts w:ascii="GOST type B" w:hAnsi="GOST type B"/>
-                <w:i/>
-                <w:sz w:val="24"/>
-                <w:szCs w:val="24"/>
-                <w:lang w:val="en-US"/>
-              </w:rPr>
-              <w:t>Visio</w:t>
-            </w:r>
-          </w:p>
-        </w:tc>
-        <w:tc>
-          <w:tcPr>
-            <w:tcW w:w="2835" w:type="dxa"/>
-            <w:vAlign w:val="center"/>
-          </w:tcPr>
-          <w:p>
-            <w:pPr>
-              <w:rPr>
-                <w:rFonts w:ascii="GOST type B" w:hAnsi="GOST type B"/>
-                <w:i/>
-                <w:sz w:val="24"/>
-                <w:szCs w:val="24"/>
-              </w:rPr>
-            </w:pPr>
-            <w:r>
-              <w:rPr>
-                <w:rFonts w:ascii="GOST type B" w:hAnsi="GOST type B"/>
-                <w:i/>
-                <w:sz w:val="24"/>
-                <w:szCs w:val="24"/>
-              </w:rPr>
-              <w:t>1. Сделала диаграмму состояний</w:t>
-            </w:r>
-          </w:p>
-          <w:p>
-            <w:pPr>
-              <w:rPr>
-                <w:rFonts w:ascii="GOST type B" w:hAnsi="GOST type B"/>
-                <w:i/>
-                <w:sz w:val="24"/>
-                <w:szCs w:val="24"/>
-              </w:rPr>
-            </w:pPr>
-            <w:r>
-              <w:rPr>
-                <w:rFonts w:ascii="GOST type B" w:hAnsi="GOST type B"/>
-                <w:i/>
-                <w:sz w:val="24"/>
-                <w:szCs w:val="24"/>
-              </w:rPr>
-              <w:t>2. Оформила пояснительную записку</w:t>
-            </w:r>
-          </w:p>
-        </w:tc>
-        <w:tc>
-          <w:tcPr>
-            <w:tcW w:w="1701" w:type="dxa"/>
-            <w:vAlign w:val="center"/>
-          </w:tcPr>
-          <w:p>
-            <w:pPr>
-              <w:jc w:val="center"/>
-            </w:pPr>
-            <w:r>
-              <w:t>6</w:t>
-            </w:r>
-          </w:p>
-        </w:tc>
-        <w:tc>
-          <w:tcPr>
-            <w:tcW w:w="1560" w:type="dxa"/>
-            <w:vAlign w:val="center"/>
-          </w:tcPr>
-          <w:p>
-            <w:pPr>
-              <w:jc w:val="center"/>
-            </w:pPr>
-          </w:p>
-        </w:tc>
-        <w:tc>
-          <w:tcPr>
-            <w:tcW w:w="1778" w:type="dxa"/>
-            <w:vAlign w:val="center"/>
-          </w:tcPr>
-          <w:p>
-            <w:pPr>
-              <w:jc w:val="center"/>
-            </w:pPr>
-          </w:p>
-        </w:tc>
-      </w:tr>
-      <w:tr>
-        <w:tc>
-          <w:tcPr>
-            <w:tcW w:w="1101" w:type="dxa"/>
-            <w:vAlign w:val="center"/>
-          </w:tcPr>
-          <w:p>
-            <w:pPr>
-              <w:rPr>
-                <w:rFonts w:ascii="GOST type B" w:hAnsi="GOST type B"/>
-                <w:b/>
-                <w:i/>
-                <w:sz w:val="24"/>
-                <w:szCs w:val="24"/>
-              </w:rPr>
-            </w:pPr>
-            <w:r>
-              <w:rPr>
-                <w:rFonts w:ascii="GOST type B" w:hAnsi="GOST type B"/>
-                <w:b/>
-                <w:i/>
-                <w:sz w:val="24"/>
-                <w:szCs w:val="24"/>
-              </w:rPr>
-              <w:t>3.12.2021</w:t>
-            </w:r>
-          </w:p>
-        </w:tc>
-        <w:tc>
-          <w:tcPr>
-            <w:tcW w:w="3685" w:type="dxa"/>
-            <w:vAlign w:val="center"/>
-          </w:tcPr>
-          <w:p>
-            <w:pPr>
-              <w:rPr>
-                <w:rFonts w:ascii="GOST type B" w:hAnsi="GOST type B"/>
-                <w:b/>
-                <w:i/>
-                <w:sz w:val="24"/>
-                <w:szCs w:val="24"/>
-              </w:rPr>
-            </w:pPr>
-            <w:r>
-              <w:rPr>
-                <w:rFonts w:ascii="GOST type B" w:hAnsi="GOST type B"/>
-                <w:i/>
-                <w:sz w:val="24"/>
-                <w:szCs w:val="24"/>
-              </w:rPr>
-              <w:t>Выполнение работ по разработке  ядра программы согласно проектной документации</w:t>
-            </w:r>
-          </w:p>
-        </w:tc>
-        <w:tc>
-          <w:tcPr>
-            <w:tcW w:w="2126" w:type="dxa"/>
-            <w:vAlign w:val="center"/>
-          </w:tcPr>
-          <w:p>
-            <w:pPr>
-              <w:rPr>
-                <w:lang w:val="en-US"/>
-              </w:rPr>
-            </w:pPr>
-            <w:r>
-              <w:rPr>
-                <w:rFonts w:ascii="GOST type B" w:hAnsi="GOST type B"/>
-                <w:i/>
-                <w:sz w:val="24"/>
-                <w:szCs w:val="24"/>
-              </w:rPr>
-              <w:t>ПК</w:t>
-            </w:r>
-            <w:r>
-              <w:rPr>
-                <w:rFonts w:ascii="GOST type B" w:hAnsi="GOST type B"/>
-                <w:i/>
-                <w:sz w:val="24"/>
-                <w:szCs w:val="24"/>
-              </w:rPr>
-              <w:t xml:space="preserve">, </w:t>
-            </w:r>
-            <w:r>
-              <w:rPr>
-                <w:rFonts w:ascii="GOST type B" w:hAnsi="GOST type B"/>
-                <w:i/>
-                <w:sz w:val="24"/>
-                <w:szCs w:val="24"/>
-                <w:lang w:val="en-US"/>
-              </w:rPr>
-              <w:t>Visual Studio Code</w:t>
-            </w:r>
-          </w:p>
-        </w:tc>
-        <w:tc>
-          <w:tcPr>
-            <w:tcW w:w="2835" w:type="dxa"/>
-            <w:vAlign w:val="center"/>
-          </w:tcPr>
-          <w:p>
-            <w:pPr>
-              <w:rPr>
-                <w:rFonts w:ascii="GOST type B" w:hAnsi="GOST type B"/>
-                <w:i/>
-                <w:sz w:val="24"/>
-                <w:szCs w:val="24"/>
-              </w:rPr>
-            </w:pPr>
-            <w:r>
-              <w:rPr>
-                <w:rFonts w:ascii="GOST type B" w:hAnsi="GOST type B"/>
-                <w:i/>
-                <w:sz w:val="24"/>
-                <w:szCs w:val="24"/>
-              </w:rPr>
-              <w:t>Написали программу</w:t>
-            </w:r>
-          </w:p>
-        </w:tc>
-        <w:tc>
-          <w:tcPr>
-            <w:tcW w:w="1701" w:type="dxa"/>
-            <w:vAlign w:val="center"/>
-          </w:tcPr>
-          <w:p>
-            <w:pPr>
-              <w:jc w:val="center"/>
-            </w:pPr>
-            <w:r>
-              <w:t>6</w:t>
-            </w:r>
-          </w:p>
-        </w:tc>
-        <w:tc>
-          <w:tcPr>
-            <w:tcW w:w="1560" w:type="dxa"/>
-            <w:vAlign w:val="center"/>
-          </w:tcPr>
-          <w:p>
-            <w:pPr>
-              <w:jc w:val="center"/>
-            </w:pPr>
-          </w:p>
-        </w:tc>
-        <w:tc>
-          <w:tcPr>
-            <w:tcW w:w="1778" w:type="dxa"/>
-            <w:vAlign w:val="center"/>
-          </w:tcPr>
-          <w:p>
-            <w:pPr>
-              <w:jc w:val="center"/>
-            </w:pPr>
-          </w:p>
-        </w:tc>
-      </w:tr>
-      <w:tr>
-        <w:tc>
-          <w:tcPr>
-            <w:tcW w:w="1101" w:type="dxa"/>
-            <w:vAlign w:val="center"/>
-          </w:tcPr>
-          <w:p>
-            <w:pPr>
-              <w:rPr>
-                <w:rFonts w:ascii="GOST type B" w:hAnsi="GOST type B"/>
-                <w:b/>
-                <w:i/>
-                <w:sz w:val="24"/>
-                <w:szCs w:val="24"/>
-              </w:rPr>
-            </w:pPr>
-          </w:p>
-        </w:tc>
-        <w:tc>
-          <w:tcPr>
-            <w:tcW w:w="3685" w:type="dxa"/>
-            <w:vAlign w:val="center"/>
-          </w:tcPr>
-          <w:p>
-            <w:pPr>
-              <w:rPr>
-                <w:b/>
-                <w:sz w:val="24"/>
-                <w:szCs w:val="24"/>
-              </w:rPr>
-            </w:pPr>
-          </w:p>
-        </w:tc>
-        <w:tc>
-          <w:tcPr>
-            <w:tcW w:w="2126" w:type="dxa"/>
-            <w:vAlign w:val="center"/>
-          </w:tcPr>
-          <w:p/>
-        </w:tc>
-        <w:tc>
-          <w:tcPr>
-            <w:tcW w:w="2835" w:type="dxa"/>
-            <w:vAlign w:val="center"/>
-          </w:tcPr>
-          <w:p/>
-        </w:tc>
-        <w:tc>
-          <w:tcPr>
-            <w:tcW w:w="1701" w:type="dxa"/>
-            <w:vAlign w:val="center"/>
-          </w:tcPr>
-          <w:p/>
-        </w:tc>
-        <w:tc>
-          <w:tcPr>
-            <w:tcW w:w="1560" w:type="dxa"/>
-            <w:vAlign w:val="center"/>
-          </w:tcPr>
-          <w:p>
-            <w:pPr>
-              <w:jc w:val="center"/>
-            </w:pPr>
-          </w:p>
-        </w:tc>
-        <w:tc>
-          <w:tcPr>
-            <w:tcW w:w="1778" w:type="dxa"/>
-            <w:vAlign w:val="center"/>
-          </w:tcPr>
-          <w:p>
-            <w:pPr>
-              <w:jc w:val="center"/>
-            </w:pPr>
-          </w:p>
-        </w:tc>
-      </w:tr>
-      <w:tr>
-        <w:tc>
-          <w:tcPr>
-            <w:tcW w:w="1101" w:type="dxa"/>
-            <w:vAlign w:val="center"/>
-          </w:tcPr>
-          <w:p>
-            <w:pPr>
-              <w:rPr>
-                <w:rFonts w:ascii="GOST type B" w:hAnsi="GOST type B"/>
-                <w:b/>
-                <w:i/>
-                <w:sz w:val="24"/>
-                <w:szCs w:val="24"/>
-              </w:rPr>
-            </w:pPr>
-          </w:p>
-        </w:tc>
-        <w:tc>
-          <w:tcPr>
-            <w:tcW w:w="3685" w:type="dxa"/>
-            <w:vAlign w:val="center"/>
-          </w:tcPr>
-          <w:p>
-            <w:pPr>
-              <w:rPr>
-                <w:b/>
-                <w:sz w:val="24"/>
-                <w:szCs w:val="24"/>
-              </w:rPr>
-            </w:pPr>
-          </w:p>
-        </w:tc>
-        <w:tc>
-          <w:tcPr>
-            <w:tcW w:w="2126" w:type="dxa"/>
-            <w:vAlign w:val="center"/>
-          </w:tcPr>
-          <w:p/>
-        </w:tc>
-        <w:tc>
-          <w:tcPr>
-            <w:tcW w:w="2835" w:type="dxa"/>
-            <w:vAlign w:val="center"/>
-          </w:tcPr>
-          <w:p/>
-        </w:tc>
-        <w:tc>
-          <w:tcPr>
-            <w:tcW w:w="1701" w:type="dxa"/>
-            <w:vAlign w:val="center"/>
-          </w:tcPr>
-          <w:p/>
-        </w:tc>
-        <w:tc>
-          <w:tcPr>
-            <w:tcW w:w="1560" w:type="dxa"/>
-            <w:vAlign w:val="center"/>
-          </w:tcPr>
-          <w:p>
-            <w:pPr>
-              <w:jc w:val="center"/>
-            </w:pPr>
-          </w:p>
-        </w:tc>
-        <w:tc>
-          <w:tcPr>
-            <w:tcW w:w="1778" w:type="dxa"/>
-            <w:vAlign w:val="center"/>
-          </w:tcPr>
-          <w:p>
-            <w:pPr>
-              <w:jc w:val="center"/>
-            </w:pPr>
-          </w:p>
-        </w:tc>
-      </w:tr>
-      <w:tr>
-        <w:tc>
-          <w:tcPr>
-            <w:tcW w:w="1101" w:type="dxa"/>
-            <w:vAlign w:val="center"/>
-          </w:tcPr>
-          <w:p>
-            <w:pPr>
-              <w:rPr>
-                <w:rFonts w:ascii="GOST type B" w:hAnsi="GOST type B"/>
-                <w:b/>
-                <w:i/>
-                <w:sz w:val="24"/>
-                <w:szCs w:val="24"/>
-              </w:rPr>
-            </w:pPr>
-          </w:p>
-        </w:tc>
-        <w:tc>
-          <w:tcPr>
-            <w:tcW w:w="3685" w:type="dxa"/>
-            <w:vAlign w:val="center"/>
-          </w:tcPr>
-          <w:p>
-            <w:pPr>
-              <w:rPr>
-                <w:b/>
-                <w:sz w:val="24"/>
-                <w:szCs w:val="24"/>
-              </w:rPr>
-            </w:pPr>
-          </w:p>
-        </w:tc>
-        <w:tc>
-          <w:tcPr>
-            <w:tcW w:w="2126" w:type="dxa"/>
-            <w:vAlign w:val="center"/>
-          </w:tcPr>
-          <w:p/>
-        </w:tc>
-        <w:tc>
-          <w:tcPr>
-            <w:tcW w:w="2835" w:type="dxa"/>
-            <w:vAlign w:val="center"/>
-          </w:tcPr>
-          <w:p/>
-        </w:tc>
-        <w:tc>
-          <w:tcPr>
-            <w:tcW w:w="1701" w:type="dxa"/>
-            <w:vAlign w:val="center"/>
-          </w:tcPr>
-          <w:p/>
-        </w:tc>
-        <w:tc>
-          <w:tcPr>
-            <w:tcW w:w="1560" w:type="dxa"/>
-            <w:vAlign w:val="center"/>
-          </w:tcPr>
-          <w:p>
-            <w:pPr>
-              <w:jc w:val="center"/>
-            </w:pPr>
-          </w:p>
-        </w:tc>
-        <w:tc>
-          <w:tcPr>
-            <w:tcW w:w="1778" w:type="dxa"/>
-            <w:vAlign w:val="center"/>
-          </w:tcPr>
-          <w:p>
-            <w:pPr>
-              <w:jc w:val="center"/>
-            </w:pPr>
-          </w:p>
-        </w:tc>
-      </w:tr>
-      <w:tr>
-        <w:tc>
-          <w:tcPr>
-            <w:tcW w:w="1101" w:type="dxa"/>
-            <w:vAlign w:val="center"/>
-          </w:tcPr>
-          <w:p>
-            <w:pPr>
-              <w:rPr>
-                <w:rFonts w:ascii="GOST type B" w:hAnsi="GOST type B"/>
-                <w:b/>
-                <w:i/>
-                <w:sz w:val="24"/>
-                <w:szCs w:val="24"/>
-              </w:rPr>
-            </w:pPr>
-          </w:p>
-        </w:tc>
-        <w:tc>
-          <w:tcPr>
-            <w:tcW w:w="3685" w:type="dxa"/>
-            <w:vAlign w:val="center"/>
-          </w:tcPr>
-          <w:p>
-            <w:pPr>
-              <w:rPr>
-                <w:b/>
-                <w:sz w:val="24"/>
-                <w:szCs w:val="24"/>
-              </w:rPr>
-            </w:pPr>
-          </w:p>
-        </w:tc>
-        <w:tc>
-          <w:tcPr>
-            <w:tcW w:w="2126" w:type="dxa"/>
-            <w:vAlign w:val="center"/>
-          </w:tcPr>
-          <w:p/>
-        </w:tc>
-        <w:tc>
-          <w:tcPr>
-            <w:tcW w:w="2835" w:type="dxa"/>
-            <w:vAlign w:val="center"/>
-          </w:tcPr>
-          <w:p/>
-        </w:tc>
-        <w:tc>
-          <w:tcPr>
-            <w:tcW w:w="1701" w:type="dxa"/>
-            <w:vAlign w:val="center"/>
-          </w:tcPr>
-          <w:p/>
-        </w:tc>
-        <w:tc>
-          <w:tcPr>
-            <w:tcW w:w="1560" w:type="dxa"/>
-            <w:vAlign w:val="center"/>
-          </w:tcPr>
-          <w:p>
-            <w:pPr>
-              <w:jc w:val="center"/>
-            </w:pPr>
-          </w:p>
-        </w:tc>
-        <w:tc>
-          <w:tcPr>
-            <w:tcW w:w="1778" w:type="dxa"/>
-            <w:vAlign w:val="center"/>
-          </w:tcPr>
-          <w:p>
-            <w:pPr>
-              <w:jc w:val="center"/>
-            </w:pPr>
-          </w:p>
-        </w:tc>
-      </w:tr>
-      <w:tr>
-        <w:tc>
-          <w:tcPr>
-            <w:tcW w:w="1101" w:type="dxa"/>
-            <w:vAlign w:val="center"/>
-          </w:tcPr>
-          <w:p>
-            <w:pPr>
-              <w:rPr>
-                <w:rFonts w:ascii="GOST type B" w:hAnsi="GOST type B"/>
-                <w:b/>
-                <w:i/>
-                <w:sz w:val="24"/>
-                <w:szCs w:val="24"/>
-              </w:rPr>
-            </w:pPr>
-          </w:p>
-        </w:tc>
-        <w:tc>
-          <w:tcPr>
-            <w:tcW w:w="3685" w:type="dxa"/>
-            <w:vAlign w:val="center"/>
-          </w:tcPr>
-          <w:p>
-            <w:pPr>
-              <w:rPr>
-                <w:b/>
-                <w:sz w:val="24"/>
-                <w:szCs w:val="24"/>
-              </w:rPr>
-            </w:pPr>
-          </w:p>
-        </w:tc>
-        <w:tc>
-          <w:tcPr>
-            <w:tcW w:w="2126" w:type="dxa"/>
-            <w:vAlign w:val="center"/>
-          </w:tcPr>
-          <w:p/>
-        </w:tc>
-        <w:tc>
-          <w:tcPr>
-            <w:tcW w:w="2835" w:type="dxa"/>
-            <w:vAlign w:val="center"/>
-          </w:tcPr>
-          <w:p/>
-        </w:tc>
-        <w:tc>
-          <w:tcPr>
-            <w:tcW w:w="1701" w:type="dxa"/>
-            <w:vAlign w:val="center"/>
-          </w:tcPr>
-          <w:p/>
-        </w:tc>
-        <w:tc>
-          <w:tcPr>
-            <w:tcW w:w="1560" w:type="dxa"/>
-            <w:vAlign w:val="center"/>
-          </w:tcPr>
-          <w:p>
-            <w:pPr>
-              <w:jc w:val="center"/>
-            </w:pPr>
-          </w:p>
-        </w:tc>
-        <w:tc>
-          <w:tcPr>
-            <w:tcW w:w="1778" w:type="dxa"/>
-            <w:vAlign w:val="center"/>
-          </w:tcPr>
-          <w:p>
-            <w:pPr>
-              <w:jc w:val="center"/>
-            </w:pPr>
-          </w:p>
-        </w:tc>
-      </w:tr>
-      <w:tr>
-        <w:tc>
-          <w:tcPr>
-            <w:tcW w:w="1101" w:type="dxa"/>
-            <w:vAlign w:val="center"/>
-          </w:tcPr>
-          <w:p>
-            <w:pPr>
-              <w:rPr>
-                <w:rFonts w:ascii="GOST type B" w:hAnsi="GOST type B"/>
-                <w:b/>
-                <w:i/>
-                <w:sz w:val="24"/>
-                <w:szCs w:val="24"/>
-              </w:rPr>
-            </w:pPr>
           </w:p>
         </w:tc>
         <w:tc>

--- a/Дневник (разделы) (3).docx
+++ b/Дневник (разделы) (3).docx
@@ -2056,8 +2056,20 @@
                 <w:i/>
                 <w:sz w:val="24"/>
                 <w:szCs w:val="24"/>
-              </w:rPr>
-            </w:pPr>
+                <w:lang w:val="en-US"/>
+              </w:rPr>
+            </w:pPr>
+            <w:r>
+              <w:rPr>
+                <w:rFonts w:ascii="GOST type B" w:hAnsi="GOST type B"/>
+                <w:b/>
+                <w:i/>
+                <w:sz w:val="24"/>
+                <w:szCs w:val="24"/>
+                <w:lang w:val="en-US"/>
+              </w:rPr>
+              <w:t>6.12.2021</w:t>
+            </w:r>
           </w:p>
         </w:tc>
         <w:tc>
@@ -2068,11 +2080,33 @@
           <w:p>
             <w:pPr>
               <w:rPr>
+                <w:rFonts w:ascii="GOST type B" w:hAnsi="GOST type B"/>
                 <w:b/>
-                <w:sz w:val="24"/>
-                <w:szCs w:val="24"/>
-              </w:rPr>
-            </w:pPr>
+                <w:i/>
+                <w:sz w:val="24"/>
+                <w:szCs w:val="24"/>
+              </w:rPr>
+            </w:pPr>
+            <w:r>
+              <w:rPr>
+                <w:rFonts w:ascii="GOST type B" w:hAnsi="GOST type B"/>
+                <w:i/>
+                <w:sz w:val="24"/>
+                <w:szCs w:val="24"/>
+              </w:rPr>
+              <w:t>Выполнение работ по отладке программы с использованием специализированных средст</w:t>
+            </w:r>
+            <w:bookmarkStart w:id="0" w:name="_GoBack"/>
+            <w:bookmarkEnd w:id="0"/>
+            <w:r>
+              <w:rPr>
+                <w:rFonts w:ascii="GOST type B" w:hAnsi="GOST type B"/>
+                <w:i/>
+                <w:sz w:val="24"/>
+                <w:szCs w:val="24"/>
+              </w:rPr>
+              <w:t>в отладки</w:t>
+            </w:r>
           </w:p>
         </w:tc>
         <w:tc>
@@ -2080,21 +2114,83 @@
             <w:tcW w:w="2126" w:type="dxa"/>
             <w:vAlign w:val="center"/>
           </w:tcPr>
-          <w:p/>
+          <w:p>
+            <w:pPr>
+              <w:rPr>
+                <w:rFonts w:ascii="GOST type B" w:hAnsi="GOST type B"/>
+                <w:sz w:val="24"/>
+                <w:szCs w:val="24"/>
+              </w:rPr>
+            </w:pPr>
+            <w:r>
+              <w:rPr>
+                <w:rFonts w:ascii="GOST type B" w:hAnsi="GOST type B"/>
+                <w:i/>
+                <w:sz w:val="24"/>
+                <w:szCs w:val="24"/>
+              </w:rPr>
+              <w:t xml:space="preserve">ПК, </w:t>
+            </w:r>
+            <w:r>
+              <w:rPr>
+                <w:rFonts w:ascii="GOST type B" w:hAnsi="GOST type B"/>
+                <w:i/>
+                <w:sz w:val="24"/>
+                <w:szCs w:val="24"/>
+                <w:lang w:val="en-US"/>
+              </w:rPr>
+              <w:t>Visual Studio Code</w:t>
+            </w:r>
+          </w:p>
         </w:tc>
         <w:tc>
           <w:tcPr>
             <w:tcW w:w="2835" w:type="dxa"/>
             <w:vAlign w:val="center"/>
           </w:tcPr>
-          <w:p/>
+          <w:p>
+            <w:pPr>
+              <w:rPr>
+                <w:rFonts w:ascii="GOST type B" w:hAnsi="GOST type B"/>
+                <w:sz w:val="24"/>
+                <w:szCs w:val="24"/>
+              </w:rPr>
+            </w:pPr>
+            <w:r>
+              <w:rPr>
+                <w:rFonts w:ascii="GOST type B" w:hAnsi="GOST type B"/>
+                <w:i/>
+                <w:sz w:val="24"/>
+                <w:szCs w:val="24"/>
+              </w:rPr>
+              <w:t>Написали программу</w:t>
+            </w:r>
+          </w:p>
         </w:tc>
         <w:tc>
           <w:tcPr>
             <w:tcW w:w="1701" w:type="dxa"/>
             <w:vAlign w:val="center"/>
           </w:tcPr>
-          <w:p/>
+          <w:p>
+            <w:pPr>
+              <w:jc w:val="center"/>
+              <w:rPr>
+                <w:rFonts w:ascii="GOST type B" w:hAnsi="GOST type B"/>
+                <w:sz w:val="24"/>
+                <w:szCs w:val="24"/>
+              </w:rPr>
+            </w:pPr>
+            <w:r>
+              <w:rPr>
+                <w:rFonts w:ascii="GOST type B" w:hAnsi="GOST type B"/>
+                <w:sz w:val="24"/>
+                <w:szCs w:val="24"/>
+                <w:lang w:val="en-US"/>
+              </w:rPr>
+              <w:t>6</w:t>
+            </w:r>
+          </w:p>
         </w:tc>
         <w:tc>
           <w:tcPr>
@@ -2104,6 +2200,11 @@
           <w:p>
             <w:pPr>
               <w:jc w:val="center"/>
+              <w:rPr>
+                <w:rFonts w:ascii="GOST type B" w:hAnsi="GOST type B"/>
+                <w:sz w:val="24"/>
+                <w:szCs w:val="24"/>
+              </w:rPr>
             </w:pPr>
           </w:p>
         </w:tc>
@@ -2115,6 +2216,11 @@
           <w:p>
             <w:pPr>
               <w:jc w:val="center"/>
+              <w:rPr>
+                <w:rFonts w:ascii="GOST type B" w:hAnsi="GOST type B"/>
+                <w:sz w:val="24"/>
+                <w:szCs w:val="24"/>
+              </w:rPr>
             </w:pPr>
           </w:p>
         </w:tc>
@@ -2366,8 +2472,6 @@
                 <w:szCs w:val="24"/>
               </w:rPr>
             </w:pPr>
-            <w:bookmarkStart w:id="0" w:name="_GoBack"/>
-            <w:bookmarkEnd w:id="0"/>
           </w:p>
         </w:tc>
         <w:tc>

--- a/Дневник (разделы) (3).docx
+++ b/Дневник (разделы) (3).docx
@@ -20,7 +20,7 @@
       <w:tr>
         <w:tc>
           <w:tcPr>
-            <w:tcW w:w="1101" w:type="dxa"/>
+            <w:tcW w:w="1211" w:type="dxa"/>
             <w:vMerge w:val="restart"/>
             <w:vAlign w:val="center"/>
           </w:tcPr>
@@ -234,7 +234,7 @@
       <w:tr>
         <w:tc>
           <w:tcPr>
-            <w:tcW w:w="1101" w:type="dxa"/>
+            <w:tcW w:w="1211" w:type="dxa"/>
             <w:vMerge/>
           </w:tcPr>
           <w:p>
@@ -359,7 +359,7 @@
       <w:tr>
         <w:tc>
           <w:tcPr>
-            <w:tcW w:w="1101" w:type="dxa"/>
+            <w:tcW w:w="1211" w:type="dxa"/>
             <w:vAlign w:val="center"/>
           </w:tcPr>
           <w:p>
@@ -547,7 +547,7 @@
       <w:tr>
         <w:tc>
           <w:tcPr>
-            <w:tcW w:w="1101" w:type="dxa"/>
+            <w:tcW w:w="1211" w:type="dxa"/>
             <w:vAlign w:val="center"/>
           </w:tcPr>
           <w:p>
@@ -834,14 +834,7 @@
                 <w:rFonts w:ascii="GOST type B" w:hAnsi="GOST type B"/>
                 <w:i/>
               </w:rPr>
-              <w:t>Сделали Памятку для программиста</w:t>
-            </w:r>
-            <w:r>
-              <w:rPr>
-                <w:rFonts w:ascii="GOST type B" w:hAnsi="GOST type B"/>
-                <w:i/>
-              </w:rPr>
-              <w:t>.</w:t>
+              <w:t>Сделали Памятку для программиста.</w:t>
             </w:r>
           </w:p>
           <w:p>
@@ -955,7 +948,7 @@
       <w:tr>
         <w:tc>
           <w:tcPr>
-            <w:tcW w:w="1101" w:type="dxa"/>
+            <w:tcW w:w="1211" w:type="dxa"/>
             <w:vAlign w:val="center"/>
           </w:tcPr>
           <w:p>
@@ -1038,11 +1031,21 @@
               </w:rPr>
             </w:pPr>
             <w:r>
+              <w:rPr>
+                <w:rFonts w:ascii="GOST type B" w:hAnsi="GOST type B"/>
+                <w:i/>
+                <w:sz w:val="24"/>
+                <w:szCs w:val="24"/>
+              </w:rPr>
               <w:t>Анализ предметной области. Определение требований проекта.</w:t>
             </w:r>
             <w:r>
               <w:rPr>
+                <w:rFonts w:ascii="GOST type B" w:hAnsi="GOST type B"/>
                 <w:bCs/>
+                <w:i/>
+                <w:sz w:val="24"/>
+                <w:szCs w:val="24"/>
               </w:rPr>
               <w:t xml:space="preserve"> Разработка  документа  «Техническое  задание»  (разработка  и  оформление  документа, согласование документа с заказчиком и руководителем, корректировка документа). Выбор модели разработки программного обеспечения</w:t>
             </w:r>
@@ -1056,12 +1059,22 @@
           <w:p>
             <w:pPr>
               <w:rPr>
-                <w:sz w:val="28"/>
-                <w:szCs w:val="28"/>
-              </w:rPr>
-            </w:pPr>
-          </w:p>
-          <w:p>
+                <w:rFonts w:ascii="GOST type B" w:hAnsi="GOST type B"/>
+                <w:i/>
+                <w:sz w:val="24"/>
+                <w:szCs w:val="24"/>
+              </w:rPr>
+            </w:pPr>
+          </w:p>
+          <w:p>
+            <w:pPr>
+              <w:rPr>
+                <w:rFonts w:ascii="GOST type B" w:hAnsi="GOST type B"/>
+                <w:i/>
+                <w:sz w:val="24"/>
+                <w:szCs w:val="24"/>
+              </w:rPr>
+            </w:pPr>
             <w:r>
               <w:rPr>
                 <w:rFonts w:ascii="GOST type B" w:hAnsi="GOST type B"/>
@@ -1177,7 +1190,7 @@
       <w:tr>
         <w:tc>
           <w:tcPr>
-            <w:tcW w:w="1101" w:type="dxa"/>
+            <w:tcW w:w="1211" w:type="dxa"/>
             <w:vAlign w:val="center"/>
           </w:tcPr>
           <w:p>
@@ -1269,16 +1282,7 @@
                 <w:sz w:val="24"/>
                 <w:szCs w:val="24"/>
               </w:rPr>
-              <w:t>ПК, доступ к сети Интернет,</w:t>
-            </w:r>
-            <w:r>
-              <w:rPr>
-                <w:rFonts w:ascii="GOST type B" w:hAnsi="GOST type B"/>
-                <w:i/>
-                <w:sz w:val="24"/>
-                <w:szCs w:val="24"/>
-              </w:rPr>
-              <w:t xml:space="preserve"> </w:t>
+              <w:t xml:space="preserve">ПК, доступ к сети Интернет, </w:t>
             </w:r>
             <w:r>
               <w:rPr>
@@ -1300,15 +1304,15 @@
           <w:p>
             <w:pPr>
               <w:rPr>
-                <w:rFonts w:ascii="GOST type A" w:hAnsi="GOST type A"/>
-                <w:i/>
-                <w:sz w:val="24"/>
-                <w:szCs w:val="24"/>
-              </w:rPr>
-            </w:pPr>
-            <w:r>
-              <w:rPr>
-                <w:rFonts w:ascii="GOST type A" w:hAnsi="GOST type A"/>
+                <w:rFonts w:ascii="GOST type B" w:hAnsi="GOST type B"/>
+                <w:i/>
+                <w:sz w:val="24"/>
+                <w:szCs w:val="24"/>
+              </w:rPr>
+            </w:pPr>
+            <w:r>
+              <w:rPr>
+                <w:rFonts w:ascii="GOST type B" w:hAnsi="GOST type B"/>
                 <w:i/>
                 <w:sz w:val="24"/>
                 <w:szCs w:val="24"/>
@@ -1319,15 +1323,15 @@
           <w:p>
             <w:pPr>
               <w:rPr>
-                <w:rFonts w:ascii="GOST type A" w:hAnsi="GOST type A"/>
-                <w:i/>
-                <w:sz w:val="24"/>
-                <w:szCs w:val="24"/>
-              </w:rPr>
-            </w:pPr>
-            <w:r>
-              <w:rPr>
-                <w:rFonts w:ascii="GOST type A" w:hAnsi="GOST type A"/>
+                <w:rFonts w:ascii="GOST type B" w:hAnsi="GOST type B"/>
+                <w:i/>
+                <w:sz w:val="24"/>
+                <w:szCs w:val="24"/>
+              </w:rPr>
+            </w:pPr>
+            <w:r>
+              <w:rPr>
+                <w:rFonts w:ascii="GOST type B" w:hAnsi="GOST type B"/>
                 <w:i/>
                 <w:sz w:val="24"/>
                 <w:szCs w:val="24"/>
@@ -1336,9 +1340,17 @@
             </w:r>
           </w:p>
           <w:p>
-            <w:r>
-              <w:rPr>
-                <w:rFonts w:ascii="GOST type A" w:hAnsi="GOST type A"/>
+            <w:pPr>
+              <w:rPr>
+                <w:rFonts w:ascii="GOST type B" w:hAnsi="GOST type B"/>
+                <w:i/>
+                <w:sz w:val="24"/>
+                <w:szCs w:val="24"/>
+              </w:rPr>
+            </w:pPr>
+            <w:r>
+              <w:rPr>
+                <w:rFonts w:ascii="GOST type B" w:hAnsi="GOST type B"/>
                 <w:i/>
                 <w:sz w:val="24"/>
                 <w:szCs w:val="24"/>
@@ -1356,11 +1368,19 @@
             <w:pPr>
               <w:jc w:val="center"/>
               <w:rPr>
+                <w:rFonts w:ascii="GOST type B" w:hAnsi="GOST type B"/>
+                <w:i/>
+                <w:sz w:val="24"/>
+                <w:szCs w:val="24"/>
                 <w:lang w:val="en-US"/>
               </w:rPr>
             </w:pPr>
             <w:r>
               <w:rPr>
+                <w:rFonts w:ascii="GOST type B" w:hAnsi="GOST type B"/>
+                <w:i/>
+                <w:sz w:val="24"/>
+                <w:szCs w:val="24"/>
                 <w:lang w:val="en-US"/>
               </w:rPr>
               <w:t>6</w:t>
@@ -1393,7 +1413,7 @@
       <w:tr>
         <w:tc>
           <w:tcPr>
-            <w:tcW w:w="1101" w:type="dxa"/>
+            <w:tcW w:w="1211" w:type="dxa"/>
             <w:vAlign w:val="center"/>
           </w:tcPr>
           <w:p>
@@ -1426,12 +1446,20 @@
           <w:p>
             <w:pPr>
               <w:rPr>
+                <w:rFonts w:ascii="GOST type B" w:hAnsi="GOST type B"/>
                 <w:b/>
-                <w:sz w:val="24"/>
-                <w:szCs w:val="24"/>
-              </w:rPr>
-            </w:pPr>
-            <w:r>
+                <w:i/>
+                <w:sz w:val="24"/>
+                <w:szCs w:val="24"/>
+              </w:rPr>
+            </w:pPr>
+            <w:r>
+              <w:rPr>
+                <w:rFonts w:ascii="GOST type B" w:hAnsi="GOST type B"/>
+                <w:i/>
+                <w:sz w:val="24"/>
+                <w:szCs w:val="24"/>
+              </w:rPr>
               <w:t>Выполнение работ внешнего проектирования программного продукта: разработка внешней спецификации, разработка тестов, математическое моделирование.</w:t>
             </w:r>
           </w:p>
@@ -1442,23 +1470,22 @@
             <w:vAlign w:val="center"/>
           </w:tcPr>
           <w:p>
-            <w:r>
-              <w:rPr>
-                <w:rFonts w:ascii="GOST type B" w:hAnsi="GOST type B"/>
-                <w:i/>
-                <w:sz w:val="24"/>
-                <w:szCs w:val="24"/>
-              </w:rPr>
-              <w:t>ПК, доступ к сети Интернет,</w:t>
-            </w:r>
-            <w:r>
-              <w:rPr>
-                <w:rFonts w:ascii="GOST type B" w:hAnsi="GOST type B"/>
-                <w:i/>
-                <w:sz w:val="24"/>
-                <w:szCs w:val="24"/>
-              </w:rPr>
-              <w:t xml:space="preserve"> </w:t>
+            <w:pPr>
+              <w:rPr>
+                <w:rFonts w:ascii="GOST type B" w:hAnsi="GOST type B"/>
+                <w:i/>
+                <w:sz w:val="24"/>
+                <w:szCs w:val="24"/>
+              </w:rPr>
+            </w:pPr>
+            <w:r>
+              <w:rPr>
+                <w:rFonts w:ascii="GOST type B" w:hAnsi="GOST type B"/>
+                <w:i/>
+                <w:sz w:val="24"/>
+                <w:szCs w:val="24"/>
+              </w:rPr>
+              <w:t xml:space="preserve">ПК, доступ к сети Интернет, </w:t>
             </w:r>
             <w:r>
               <w:rPr>
@@ -1524,8 +1551,20 @@
           <w:p>
             <w:pPr>
               <w:jc w:val="center"/>
-            </w:pPr>
-            <w:r>
+              <w:rPr>
+                <w:rFonts w:ascii="GOST type B" w:hAnsi="GOST type B"/>
+                <w:i/>
+                <w:sz w:val="24"/>
+                <w:szCs w:val="24"/>
+              </w:rPr>
+            </w:pPr>
+            <w:r>
+              <w:rPr>
+                <w:rFonts w:ascii="GOST type B" w:hAnsi="GOST type B"/>
+                <w:i/>
+                <w:sz w:val="24"/>
+                <w:szCs w:val="24"/>
+              </w:rPr>
               <w:t>6</w:t>
             </w:r>
           </w:p>
@@ -1556,7 +1595,7 @@
       <w:tr>
         <w:tc>
           <w:tcPr>
-            <w:tcW w:w="1101" w:type="dxa"/>
+            <w:tcW w:w="1211" w:type="dxa"/>
             <w:vAlign w:val="center"/>
           </w:tcPr>
           <w:p>
@@ -1589,12 +1628,20 @@
           <w:p>
             <w:pPr>
               <w:rPr>
+                <w:rFonts w:ascii="GOST type B" w:hAnsi="GOST type B"/>
                 <w:b/>
-                <w:sz w:val="24"/>
-                <w:szCs w:val="24"/>
-              </w:rPr>
-            </w:pPr>
-            <w:r>
+                <w:i/>
+                <w:sz w:val="24"/>
+                <w:szCs w:val="24"/>
+              </w:rPr>
+            </w:pPr>
+            <w:r>
+              <w:rPr>
+                <w:rFonts w:ascii="GOST type B" w:hAnsi="GOST type B"/>
+                <w:i/>
+                <w:sz w:val="24"/>
+                <w:szCs w:val="24"/>
+              </w:rPr>
               <w:t>Выполнение работ внутреннего проектирования программного продукта: разработка схем проекта, математическое моделирование; разработка документа «Пояснительная записка» (разработка, оформление и согласование документа)</w:t>
             </w:r>
           </w:p>
@@ -1605,23 +1652,22 @@
             <w:vAlign w:val="center"/>
           </w:tcPr>
           <w:p>
-            <w:r>
-              <w:rPr>
-                <w:rFonts w:ascii="GOST type B" w:hAnsi="GOST type B"/>
-                <w:i/>
-                <w:sz w:val="24"/>
-                <w:szCs w:val="24"/>
-              </w:rPr>
-              <w:t>ПК, доступ к сети Интернет,</w:t>
-            </w:r>
-            <w:r>
-              <w:rPr>
-                <w:rFonts w:ascii="GOST type B" w:hAnsi="GOST type B"/>
-                <w:i/>
-                <w:sz w:val="24"/>
-                <w:szCs w:val="24"/>
-              </w:rPr>
-              <w:t xml:space="preserve"> </w:t>
+            <w:pPr>
+              <w:rPr>
+                <w:rFonts w:ascii="GOST type B" w:hAnsi="GOST type B"/>
+                <w:i/>
+                <w:sz w:val="24"/>
+                <w:szCs w:val="24"/>
+              </w:rPr>
+            </w:pPr>
+            <w:r>
+              <w:rPr>
+                <w:rFonts w:ascii="GOST type B" w:hAnsi="GOST type B"/>
+                <w:i/>
+                <w:sz w:val="24"/>
+                <w:szCs w:val="24"/>
+              </w:rPr>
+              <w:t xml:space="preserve">ПК, </w:t>
             </w:r>
             <w:r>
               <w:rPr>
@@ -1631,26 +1677,7 @@
                 <w:szCs w:val="24"/>
                 <w:lang w:val="en-US"/>
               </w:rPr>
-              <w:t>Word</w:t>
-            </w:r>
-            <w:r>
-              <w:rPr>
-                <w:rFonts w:ascii="GOST type B" w:hAnsi="GOST type B"/>
-                <w:i/>
-                <w:sz w:val="24"/>
-                <w:szCs w:val="24"/>
-              </w:rPr>
-              <w:t xml:space="preserve">, </w:t>
-            </w:r>
-            <w:r>
-              <w:rPr>
-                <w:rFonts w:ascii="GOST type B" w:hAnsi="GOST type B"/>
-                <w:i/>
-                <w:sz w:val="24"/>
-                <w:szCs w:val="24"/>
-                <w:lang w:val="en-US"/>
-              </w:rPr>
-              <w:t>Visio</w:t>
+              <w:t>Visual Studio Code</w:t>
             </w:r>
           </w:p>
         </w:tc>
@@ -1706,8 +1733,20 @@
           <w:p>
             <w:pPr>
               <w:jc w:val="center"/>
-            </w:pPr>
-            <w:r>
+              <w:rPr>
+                <w:rFonts w:ascii="GOST type B" w:hAnsi="GOST type B"/>
+                <w:i/>
+                <w:sz w:val="24"/>
+                <w:szCs w:val="24"/>
+              </w:rPr>
+            </w:pPr>
+            <w:r>
+              <w:rPr>
+                <w:rFonts w:ascii="GOST type B" w:hAnsi="GOST type B"/>
+                <w:i/>
+                <w:sz w:val="24"/>
+                <w:szCs w:val="24"/>
+              </w:rPr>
               <w:t>6</w:t>
             </w:r>
           </w:p>
@@ -1738,7 +1777,7 @@
       <w:tr>
         <w:tc>
           <w:tcPr>
-            <w:tcW w:w="1101" w:type="dxa"/>
+            <w:tcW w:w="1211" w:type="dxa"/>
             <w:vAlign w:val="center"/>
           </w:tcPr>
           <w:p>
@@ -1797,6 +1836,10 @@
           <w:p>
             <w:pPr>
               <w:rPr>
+                <w:rFonts w:ascii="GOST type B" w:hAnsi="GOST type B"/>
+                <w:i/>
+                <w:sz w:val="24"/>
+                <w:szCs w:val="24"/>
                 <w:lang w:val="en-US"/>
               </w:rPr>
             </w:pPr>
@@ -1807,16 +1850,7 @@
                 <w:sz w:val="24"/>
                 <w:szCs w:val="24"/>
               </w:rPr>
-              <w:t>ПК</w:t>
-            </w:r>
-            <w:r>
-              <w:rPr>
-                <w:rFonts w:ascii="GOST type B" w:hAnsi="GOST type B"/>
-                <w:i/>
-                <w:sz w:val="24"/>
-                <w:szCs w:val="24"/>
-              </w:rPr>
-              <w:t xml:space="preserve">, </w:t>
+              <w:t xml:space="preserve">ПК, </w:t>
             </w:r>
             <w:r>
               <w:rPr>
@@ -1851,7 +1885,18 @@
                 <w:sz w:val="24"/>
                 <w:szCs w:val="24"/>
               </w:rPr>
-              <w:t>Написали программу</w:t>
+              <w:t>Написали пр</w:t>
+            </w:r>
+            <w:bookmarkStart w:id="0" w:name="_GoBack"/>
+            <w:bookmarkEnd w:id="0"/>
+            <w:r>
+              <w:rPr>
+                <w:rFonts w:ascii="GOST type B" w:hAnsi="GOST type B"/>
+                <w:i/>
+                <w:sz w:val="24"/>
+                <w:szCs w:val="24"/>
+              </w:rPr>
+              <w:t>ограмму</w:t>
             </w:r>
           </w:p>
         </w:tc>
@@ -1863,8 +1908,20 @@
           <w:p>
             <w:pPr>
               <w:jc w:val="center"/>
-            </w:pPr>
-            <w:r>
+              <w:rPr>
+                <w:rFonts w:ascii="GOST type B" w:hAnsi="GOST type B"/>
+                <w:i/>
+                <w:sz w:val="24"/>
+                <w:szCs w:val="24"/>
+              </w:rPr>
+            </w:pPr>
+            <w:r>
+              <w:rPr>
+                <w:rFonts w:ascii="GOST type B" w:hAnsi="GOST type B"/>
+                <w:i/>
+                <w:sz w:val="24"/>
+                <w:szCs w:val="24"/>
+              </w:rPr>
               <w:t>6</w:t>
             </w:r>
           </w:p>
@@ -1895,7 +1952,7 @@
       <w:tr>
         <w:tc>
           <w:tcPr>
-            <w:tcW w:w="1101" w:type="dxa"/>
+            <w:tcW w:w="1211" w:type="dxa"/>
             <w:vAlign w:val="center"/>
           </w:tcPr>
           <w:p>
@@ -1930,7 +1987,9 @@
           <w:p>
             <w:pPr>
               <w:rPr>
+                <w:rFonts w:ascii="GOST type B" w:hAnsi="GOST type B"/>
                 <w:b/>
+                <w:i/>
                 <w:sz w:val="24"/>
                 <w:szCs w:val="24"/>
               </w:rPr>
@@ -1952,23 +2011,22 @@
             <w:vAlign w:val="center"/>
           </w:tcPr>
           <w:p>
-            <w:r>
-              <w:rPr>
-                <w:rFonts w:ascii="GOST type B" w:hAnsi="GOST type B"/>
-                <w:i/>
-                <w:sz w:val="24"/>
-                <w:szCs w:val="24"/>
-              </w:rPr>
-              <w:t>ПК</w:t>
-            </w:r>
-            <w:r>
-              <w:rPr>
-                <w:rFonts w:ascii="GOST type B" w:hAnsi="GOST type B"/>
-                <w:i/>
-                <w:sz w:val="24"/>
-                <w:szCs w:val="24"/>
-              </w:rPr>
-              <w:t xml:space="preserve">, </w:t>
+            <w:pPr>
+              <w:rPr>
+                <w:rFonts w:ascii="GOST type B" w:hAnsi="GOST type B"/>
+                <w:i/>
+                <w:sz w:val="24"/>
+                <w:szCs w:val="24"/>
+              </w:rPr>
+            </w:pPr>
+            <w:r>
+              <w:rPr>
+                <w:rFonts w:ascii="GOST type B" w:hAnsi="GOST type B"/>
+                <w:i/>
+                <w:sz w:val="24"/>
+                <w:szCs w:val="24"/>
+              </w:rPr>
+              <w:t xml:space="preserve">ПК, </w:t>
             </w:r>
             <w:r>
               <w:rPr>
@@ -1988,6 +2046,14 @@
             <w:vAlign w:val="center"/>
           </w:tcPr>
           <w:p>
+            <w:pPr>
+              <w:rPr>
+                <w:rFonts w:ascii="GOST type B" w:hAnsi="GOST type B"/>
+                <w:i/>
+                <w:sz w:val="24"/>
+                <w:szCs w:val="24"/>
+              </w:rPr>
+            </w:pPr>
             <w:r>
               <w:rPr>
                 <w:rFonts w:ascii="GOST type B" w:hAnsi="GOST type B"/>
@@ -2008,11 +2074,19 @@
             <w:pPr>
               <w:jc w:val="center"/>
               <w:rPr>
+                <w:rFonts w:ascii="GOST type B" w:hAnsi="GOST type B"/>
+                <w:i/>
+                <w:sz w:val="24"/>
+                <w:szCs w:val="24"/>
                 <w:lang w:val="en-US"/>
               </w:rPr>
             </w:pPr>
             <w:r>
               <w:rPr>
+                <w:rFonts w:ascii="GOST type B" w:hAnsi="GOST type B"/>
+                <w:i/>
+                <w:sz w:val="24"/>
+                <w:szCs w:val="24"/>
                 <w:lang w:val="en-US"/>
               </w:rPr>
               <w:t>6</w:t>
@@ -2045,7 +2119,7 @@
       <w:tr>
         <w:tc>
           <w:tcPr>
-            <w:tcW w:w="1101" w:type="dxa"/>
+            <w:tcW w:w="1211" w:type="dxa"/>
             <w:vAlign w:val="center"/>
           </w:tcPr>
           <w:p>
@@ -2094,18 +2168,7 @@
                 <w:sz w:val="24"/>
                 <w:szCs w:val="24"/>
               </w:rPr>
-              <w:t>Выполнение работ по отладке программы с использованием специализированных средст</w:t>
-            </w:r>
-            <w:bookmarkStart w:id="0" w:name="_GoBack"/>
-            <w:bookmarkEnd w:id="0"/>
-            <w:r>
-              <w:rPr>
-                <w:rFonts w:ascii="GOST type B" w:hAnsi="GOST type B"/>
-                <w:i/>
-                <w:sz w:val="24"/>
-                <w:szCs w:val="24"/>
-              </w:rPr>
-              <w:t>в отладки</w:t>
+              <w:t>Выполнение работ по отладке программы с использованием специализированных средств отладки</w:t>
             </w:r>
           </w:p>
         </w:tc>
@@ -2118,6 +2181,7 @@
             <w:pPr>
               <w:rPr>
                 <w:rFonts w:ascii="GOST type B" w:hAnsi="GOST type B"/>
+                <w:i/>
                 <w:sz w:val="24"/>
                 <w:szCs w:val="24"/>
               </w:rPr>
@@ -2152,6 +2216,7 @@
             <w:pPr>
               <w:rPr>
                 <w:rFonts w:ascii="GOST type B" w:hAnsi="GOST type B"/>
+                <w:i/>
                 <w:sz w:val="24"/>
                 <w:szCs w:val="24"/>
               </w:rPr>
@@ -2177,13 +2242,15 @@
               <w:jc w:val="center"/>
               <w:rPr>
                 <w:rFonts w:ascii="GOST type B" w:hAnsi="GOST type B"/>
-                <w:sz w:val="24"/>
-                <w:szCs w:val="24"/>
-              </w:rPr>
-            </w:pPr>
-            <w:r>
-              <w:rPr>
-                <w:rFonts w:ascii="GOST type B" w:hAnsi="GOST type B"/>
+                <w:i/>
+                <w:sz w:val="24"/>
+                <w:szCs w:val="24"/>
+              </w:rPr>
+            </w:pPr>
+            <w:r>
+              <w:rPr>
+                <w:rFonts w:ascii="GOST type B" w:hAnsi="GOST type B"/>
+                <w:i/>
                 <w:sz w:val="24"/>
                 <w:szCs w:val="24"/>
                 <w:lang w:val="en-US"/>
@@ -2228,7 +2295,7 @@
       <w:tr>
         <w:tc>
           <w:tcPr>
-            <w:tcW w:w="1101" w:type="dxa"/>
+            <w:tcW w:w="1211" w:type="dxa"/>
             <w:vAlign w:val="center"/>
           </w:tcPr>
           <w:p>
@@ -2241,6 +2308,16 @@
                 <w:szCs w:val="24"/>
               </w:rPr>
             </w:pPr>
+            <w:r>
+              <w:rPr>
+                <w:rFonts w:ascii="GOST type B" w:hAnsi="GOST type B"/>
+                <w:b/>
+                <w:i/>
+                <w:sz w:val="24"/>
+                <w:szCs w:val="24"/>
+              </w:rPr>
+              <w:t>7.12.2021</w:t>
+            </w:r>
           </w:p>
         </w:tc>
         <w:tc>
@@ -2251,11 +2328,22 @@
           <w:p>
             <w:pPr>
               <w:rPr>
+                <w:rFonts w:ascii="GOST type B" w:hAnsi="GOST type B"/>
                 <w:b/>
-                <w:sz w:val="24"/>
-                <w:szCs w:val="24"/>
-              </w:rPr>
-            </w:pPr>
+                <w:i/>
+                <w:sz w:val="24"/>
+                <w:szCs w:val="24"/>
+              </w:rPr>
+            </w:pPr>
+            <w:r>
+              <w:rPr>
+                <w:rFonts w:ascii="GOST type B" w:hAnsi="GOST type B"/>
+                <w:i/>
+                <w:sz w:val="24"/>
+                <w:szCs w:val="24"/>
+              </w:rPr>
+              <w:t>Выполнение работ по разработке сервисной части программы</w:t>
+            </w:r>
           </w:p>
         </w:tc>
         <w:tc>
@@ -2263,21 +2351,86 @@
             <w:tcW w:w="2126" w:type="dxa"/>
             <w:vAlign w:val="center"/>
           </w:tcPr>
-          <w:p/>
+          <w:p>
+            <w:pPr>
+              <w:rPr>
+                <w:rFonts w:ascii="GOST type B" w:hAnsi="GOST type B"/>
+                <w:i/>
+                <w:sz w:val="24"/>
+                <w:szCs w:val="24"/>
+              </w:rPr>
+            </w:pPr>
+            <w:r>
+              <w:rPr>
+                <w:rFonts w:ascii="GOST type B" w:hAnsi="GOST type B"/>
+                <w:i/>
+                <w:sz w:val="24"/>
+                <w:szCs w:val="24"/>
+              </w:rPr>
+              <w:t xml:space="preserve">ПК, доступ к сети Интернет, </w:t>
+            </w:r>
+            <w:r>
+              <w:rPr>
+                <w:rFonts w:ascii="GOST type B" w:hAnsi="GOST type B"/>
+                <w:i/>
+                <w:sz w:val="24"/>
+                <w:szCs w:val="24"/>
+                <w:lang w:val="en-US"/>
+              </w:rPr>
+              <w:t>Word</w:t>
+            </w:r>
+          </w:p>
         </w:tc>
         <w:tc>
           <w:tcPr>
             <w:tcW w:w="2835" w:type="dxa"/>
             <w:vAlign w:val="center"/>
           </w:tcPr>
-          <w:p/>
+          <w:p>
+            <w:pPr>
+              <w:rPr>
+                <w:rFonts w:ascii="GOST type B" w:hAnsi="GOST type B"/>
+                <w:i/>
+                <w:sz w:val="24"/>
+                <w:szCs w:val="24"/>
+              </w:rPr>
+            </w:pPr>
+            <w:r>
+              <w:rPr>
+                <w:rFonts w:ascii="GOST type B" w:hAnsi="GOST type B"/>
+                <w:i/>
+                <w:sz w:val="24"/>
+                <w:szCs w:val="24"/>
+              </w:rPr>
+              <w:t>Провела проверку задачи в сети</w:t>
+            </w:r>
+          </w:p>
         </w:tc>
         <w:tc>
           <w:tcPr>
             <w:tcW w:w="1701" w:type="dxa"/>
             <w:vAlign w:val="center"/>
           </w:tcPr>
-          <w:p/>
+          <w:p>
+            <w:pPr>
+              <w:jc w:val="center"/>
+              <w:rPr>
+                <w:rFonts w:ascii="GOST type B" w:hAnsi="GOST type B"/>
+                <w:i/>
+                <w:sz w:val="24"/>
+                <w:szCs w:val="24"/>
+              </w:rPr>
+            </w:pPr>
+            <w:r>
+              <w:rPr>
+                <w:rFonts w:ascii="GOST type B" w:hAnsi="GOST type B"/>
+                <w:i/>
+                <w:sz w:val="24"/>
+                <w:szCs w:val="24"/>
+              </w:rPr>
+              <w:t>6</w:t>
+            </w:r>
+          </w:p>
         </w:tc>
         <w:tc>
           <w:tcPr>
@@ -2305,7 +2458,7 @@
       <w:tr>
         <w:tc>
           <w:tcPr>
-            <w:tcW w:w="1101" w:type="dxa"/>
+            <w:tcW w:w="1211" w:type="dxa"/>
             <w:vAlign w:val="center"/>
           </w:tcPr>
           <w:p>
@@ -2318,6 +2471,16 @@
                 <w:szCs w:val="24"/>
               </w:rPr>
             </w:pPr>
+            <w:r>
+              <w:rPr>
+                <w:rFonts w:ascii="GOST type B" w:hAnsi="GOST type B"/>
+                <w:b/>
+                <w:i/>
+                <w:sz w:val="24"/>
+                <w:szCs w:val="24"/>
+              </w:rPr>
+              <w:t>8.12.2021</w:t>
+            </w:r>
           </w:p>
         </w:tc>
         <w:tc>
@@ -2340,21 +2503,58 @@
             <w:tcW w:w="2126" w:type="dxa"/>
             <w:vAlign w:val="center"/>
           </w:tcPr>
-          <w:p/>
+          <w:p>
+            <w:pPr>
+              <w:rPr>
+                <w:rFonts w:ascii="GOST type B" w:hAnsi="GOST type B"/>
+                <w:i/>
+                <w:sz w:val="24"/>
+                <w:szCs w:val="24"/>
+              </w:rPr>
+            </w:pPr>
+          </w:p>
         </w:tc>
         <w:tc>
           <w:tcPr>
             <w:tcW w:w="2835" w:type="dxa"/>
             <w:vAlign w:val="center"/>
           </w:tcPr>
-          <w:p/>
+          <w:p>
+            <w:pPr>
+              <w:rPr>
+                <w:rFonts w:ascii="GOST type B" w:hAnsi="GOST type B"/>
+                <w:i/>
+                <w:sz w:val="24"/>
+                <w:szCs w:val="24"/>
+              </w:rPr>
+            </w:pPr>
+          </w:p>
         </w:tc>
         <w:tc>
           <w:tcPr>
             <w:tcW w:w="1701" w:type="dxa"/>
             <w:vAlign w:val="center"/>
           </w:tcPr>
-          <w:p/>
+          <w:p>
+            <w:pPr>
+              <w:jc w:val="center"/>
+              <w:rPr>
+                <w:rFonts w:ascii="GOST type B" w:hAnsi="GOST type B"/>
+                <w:i/>
+                <w:sz w:val="24"/>
+                <w:szCs w:val="24"/>
+              </w:rPr>
+            </w:pPr>
+            <w:r>
+              <w:rPr>
+                <w:rFonts w:ascii="GOST type B" w:hAnsi="GOST type B"/>
+                <w:i/>
+                <w:sz w:val="24"/>
+                <w:szCs w:val="24"/>
+              </w:rPr>
+              <w:t>6</w:t>
+            </w:r>
+          </w:p>
         </w:tc>
         <w:tc>
           <w:tcPr>
@@ -2382,7 +2582,7 @@
       <w:tr>
         <w:tc>
           <w:tcPr>
-            <w:tcW w:w="1101" w:type="dxa"/>
+            <w:tcW w:w="1211" w:type="dxa"/>
             <w:vAlign w:val="center"/>
           </w:tcPr>
           <w:p>
@@ -2417,21 +2617,48 @@
             <w:tcW w:w="2126" w:type="dxa"/>
             <w:vAlign w:val="center"/>
           </w:tcPr>
-          <w:p/>
+          <w:p>
+            <w:pPr>
+              <w:rPr>
+                <w:rFonts w:ascii="GOST type B" w:hAnsi="GOST type B"/>
+                <w:i/>
+                <w:sz w:val="24"/>
+                <w:szCs w:val="24"/>
+              </w:rPr>
+            </w:pPr>
+          </w:p>
         </w:tc>
         <w:tc>
           <w:tcPr>
             <w:tcW w:w="2835" w:type="dxa"/>
             <w:vAlign w:val="center"/>
           </w:tcPr>
-          <w:p/>
+          <w:p>
+            <w:pPr>
+              <w:rPr>
+                <w:rFonts w:ascii="GOST type B" w:hAnsi="GOST type B"/>
+                <w:i/>
+                <w:sz w:val="24"/>
+                <w:szCs w:val="24"/>
+              </w:rPr>
+            </w:pPr>
+          </w:p>
         </w:tc>
         <w:tc>
           <w:tcPr>
             <w:tcW w:w="1701" w:type="dxa"/>
             <w:vAlign w:val="center"/>
           </w:tcPr>
-          <w:p/>
+          <w:p>
+            <w:pPr>
+              <w:rPr>
+                <w:rFonts w:ascii="GOST type B" w:hAnsi="GOST type B"/>
+                <w:i/>
+                <w:sz w:val="24"/>
+                <w:szCs w:val="24"/>
+              </w:rPr>
+            </w:pPr>
+          </w:p>
         </w:tc>
         <w:tc>
           <w:tcPr>
@@ -2459,7 +2686,7 @@
       <w:tr>
         <w:tc>
           <w:tcPr>
-            <w:tcW w:w="1101" w:type="dxa"/>
+            <w:tcW w:w="1211" w:type="dxa"/>
             <w:vAlign w:val="center"/>
           </w:tcPr>
           <w:p>
@@ -2494,21 +2721,48 @@
             <w:tcW w:w="2126" w:type="dxa"/>
             <w:vAlign w:val="center"/>
           </w:tcPr>
-          <w:p/>
+          <w:p>
+            <w:pPr>
+              <w:rPr>
+                <w:rFonts w:ascii="GOST type B" w:hAnsi="GOST type B"/>
+                <w:i/>
+                <w:sz w:val="24"/>
+                <w:szCs w:val="24"/>
+              </w:rPr>
+            </w:pPr>
+          </w:p>
         </w:tc>
         <w:tc>
           <w:tcPr>
             <w:tcW w:w="2835" w:type="dxa"/>
             <w:vAlign w:val="center"/>
           </w:tcPr>
-          <w:p/>
+          <w:p>
+            <w:pPr>
+              <w:rPr>
+                <w:rFonts w:ascii="GOST type B" w:hAnsi="GOST type B"/>
+                <w:i/>
+                <w:sz w:val="24"/>
+                <w:szCs w:val="24"/>
+              </w:rPr>
+            </w:pPr>
+          </w:p>
         </w:tc>
         <w:tc>
           <w:tcPr>
             <w:tcW w:w="1701" w:type="dxa"/>
             <w:vAlign w:val="center"/>
           </w:tcPr>
-          <w:p/>
+          <w:p>
+            <w:pPr>
+              <w:rPr>
+                <w:rFonts w:ascii="GOST type B" w:hAnsi="GOST type B"/>
+                <w:i/>
+                <w:sz w:val="24"/>
+                <w:szCs w:val="24"/>
+              </w:rPr>
+            </w:pPr>
+          </w:p>
         </w:tc>
         <w:tc>
           <w:tcPr>
@@ -2536,7 +2790,7 @@
       <w:tr>
         <w:tc>
           <w:tcPr>
-            <w:tcW w:w="1101" w:type="dxa"/>
+            <w:tcW w:w="1211" w:type="dxa"/>
             <w:vAlign w:val="center"/>
           </w:tcPr>
           <w:p>
@@ -2613,7 +2867,7 @@
       <w:tr>
         <w:tc>
           <w:tcPr>
-            <w:tcW w:w="1101" w:type="dxa"/>
+            <w:tcW w:w="1211" w:type="dxa"/>
             <w:vAlign w:val="center"/>
           </w:tcPr>
           <w:p>
@@ -2690,7 +2944,7 @@
       <w:tr>
         <w:tc>
           <w:tcPr>
-            <w:tcW w:w="1101" w:type="dxa"/>
+            <w:tcW w:w="1211" w:type="dxa"/>
             <w:vAlign w:val="center"/>
           </w:tcPr>
           <w:p>
